--- a/Allen/Html深入淺出/11.版面設定與定位/版面設計與定位.docx
+++ b/Allen/Html深入淺出/11.版面設定與定位/版面設計與定位.docx
@@ -1,13 +1,13 @@
 
 <file path=word/document.xml><?xml version="1.0" encoding="utf-8"?>
-<w:document xmlns:wpc="http://schemas.microsoft.com/office/word/2010/wordprocessingCanvas" xmlns:mc="http://schemas.openxmlformats.org/markup-compatibility/2006" xmlns:o="urn:schemas-microsoft-com:office:office" xmlns:r="http://schemas.openxmlformats.org/officeDocument/2006/relationships" xmlns:m="http://schemas.openxmlformats.org/officeDocument/2006/math" xmlns:v="urn:schemas-microsoft-com:vml" xmlns:wp14="http://schemas.microsoft.com/office/word/2010/wordprocessingDrawing" xmlns:wp="http://schemas.openxmlformats.org/drawingml/2006/wordprocessingDrawing" xmlns:w10="urn:schemas-microsoft-com:office:word" xmlns:w="http://schemas.openxmlformats.org/wordprocessingml/2006/main" xmlns:w14="http://schemas.microsoft.com/office/word/2010/wordml" xmlns:wpg="http://schemas.microsoft.com/office/word/2010/wordprocessingGroup" xmlns:wpi="http://schemas.microsoft.com/office/word/2010/wordprocessingInk" xmlns:wne="http://schemas.microsoft.com/office/word/2006/wordml" xmlns:wps="http://schemas.microsoft.com/office/word/2010/wordprocessingShape" mc:Ignorable="w14 wp14">
+<w:document xmlns:wpc="http://schemas.microsoft.com/office/word/2010/wordprocessingCanvas" xmlns:mc="http://schemas.openxmlformats.org/markup-compatibility/2006" xmlns:o="urn:schemas-microsoft-com:office:office" xmlns:r="http://schemas.openxmlformats.org/officeDocument/2006/relationships" xmlns:m="http://schemas.openxmlformats.org/officeDocument/2006/math" xmlns:v="urn:schemas-microsoft-com:vml" xmlns:wp14="http://schemas.microsoft.com/office/word/2010/wordprocessingDrawing" xmlns:wp="http://schemas.openxmlformats.org/drawingml/2006/wordprocessingDrawing" xmlns:w10="urn:schemas-microsoft-com:office:word" xmlns:w="http://schemas.openxmlformats.org/wordprocessingml/2006/main" xmlns:w14="http://schemas.microsoft.com/office/word/2010/wordml" xmlns:w15="http://schemas.microsoft.com/office/word/2012/wordml" xmlns:wpg="http://schemas.microsoft.com/office/word/2010/wordprocessingGroup" xmlns:wpi="http://schemas.microsoft.com/office/word/2010/wordprocessingInk" xmlns:wne="http://schemas.microsoft.com/office/word/2006/wordml" xmlns:wps="http://schemas.microsoft.com/office/word/2010/wordprocessingShape" mc:Ignorable="w14 w15 wp14">
   <w:body>
     <w:p>
       <w:pPr>
         <w:spacing w:beforeLines="50" w:before="180"/>
         <w:jc w:val="center"/>
         <w:rPr>
-          <w:rFonts w:ascii="標楷體" w:eastAsia="標楷體" w:hAnsi="標楷體" w:hint="eastAsia"/>
+          <w:rFonts w:ascii="標楷體" w:eastAsia="標楷體" w:hAnsi="標楷體"/>
           <w:b/>
           <w:sz w:val="32"/>
           <w:szCs w:val="32"/>
@@ -27,7 +27,7 @@
       <w:pPr>
         <w:spacing w:beforeLines="50" w:before="180"/>
         <w:rPr>
-          <w:rFonts w:ascii="標楷體" w:eastAsia="標楷體" w:hAnsi="標楷體" w:hint="eastAsia"/>
+          <w:rFonts w:ascii="標楷體" w:eastAsia="標楷體" w:hAnsi="標楷體"/>
           <w:b/>
           <w:sz w:val="28"/>
           <w:szCs w:val="28"/>
@@ -47,7 +47,7 @@
       <w:pPr>
         <w:spacing w:beforeLines="50" w:before="180"/>
         <w:rPr>
-          <w:rFonts w:ascii="標楷體" w:eastAsia="標楷體" w:hAnsi="標楷體" w:hint="eastAsia"/>
+          <w:rFonts w:ascii="標楷體" w:eastAsia="標楷體" w:hAnsi="標楷體"/>
         </w:rPr>
       </w:pPr>
       <w:r>
@@ -75,7 +75,7 @@
         <w:spacing w:beforeLines="50" w:before="180"/>
         <w:jc w:val="center"/>
         <w:rPr>
-          <w:rFonts w:ascii="標楷體" w:eastAsia="標楷體" w:hAnsi="標楷體" w:hint="eastAsia"/>
+          <w:rFonts w:ascii="標楷體" w:eastAsia="標楷體" w:hAnsi="標楷體"/>
         </w:rPr>
       </w:pPr>
       <w:r>
@@ -101,7 +101,7 @@
                     </pic:cNvPicPr>
                   </pic:nvPicPr>
                   <pic:blipFill>
-                    <a:blip r:embed="rId6">
+                    <a:blip r:embed="rId7">
                       <a:extLst>
                         <a:ext uri="{28A0092B-C50C-407E-A947-70E740481C1C}">
                           <a14:useLocalDpi xmlns:a14="http://schemas.microsoft.com/office/drawing/2010/main" val="0"/>
@@ -137,57 +137,45 @@
       <w:pPr>
         <w:spacing w:beforeLines="50" w:before="180"/>
         <w:rPr>
-          <w:rFonts w:ascii="標楷體" w:eastAsia="標楷體" w:hAnsi="標楷體" w:hint="eastAsia"/>
-        </w:rPr>
-      </w:pPr>
-      <w:r>
-        <w:rPr>
-          <w:rFonts w:ascii="標楷體" w:eastAsia="標楷體" w:hAnsi="標楷體" w:hint="eastAsia"/>
-        </w:rPr>
-        <w:t>行內元件則是緊貼著前一個元件做水平流動，由左上流動到右下</w:t>
-      </w:r>
-      <w:r>
-        <w:rPr>
-          <w:rFonts w:ascii="標楷體" w:eastAsia="標楷體" w:hAnsi="標楷體" w:hint="eastAsia"/>
-        </w:rPr>
-        <w:t>，</w:t>
-      </w:r>
-      <w:r>
-        <w:rPr>
-          <w:rFonts w:ascii="標楷體" w:eastAsia="標楷體" w:hAnsi="標楷體" w:hint="eastAsia"/>
-        </w:rPr>
-        <w:t>。</w:t>
-      </w:r>
-    </w:p>
-    <w:p>
-      <w:pPr>
-        <w:spacing w:beforeLines="50" w:before="180"/>
-        <w:rPr>
-          <w:rFonts w:ascii="標楷體" w:eastAsia="標楷體" w:hAnsi="標楷體" w:hint="eastAsia"/>
-        </w:rPr>
-      </w:pPr>
-    </w:p>
-    <w:p>
-      <w:pPr>
-        <w:spacing w:beforeLines="50" w:before="180"/>
-        <w:rPr>
-          <w:rFonts w:ascii="標楷體" w:eastAsia="標楷體" w:hAnsi="標楷體" w:hint="eastAsia"/>
-        </w:rPr>
-      </w:pPr>
-    </w:p>
-    <w:p>
-      <w:pPr>
-        <w:spacing w:beforeLines="50" w:before="180"/>
-        <w:rPr>
-          <w:rFonts w:ascii="標楷體" w:eastAsia="標楷體" w:hAnsi="標楷體" w:hint="eastAsia"/>
-        </w:rPr>
-      </w:pPr>
-    </w:p>
-    <w:p>
-      <w:pPr>
-        <w:spacing w:beforeLines="50" w:before="180"/>
-        <w:rPr>
-          <w:rFonts w:ascii="標楷體" w:eastAsia="標楷體" w:hAnsi="標楷體" w:hint="eastAsia"/>
+          <w:rFonts w:ascii="標楷體" w:eastAsia="標楷體" w:hAnsi="標楷體"/>
+        </w:rPr>
+      </w:pPr>
+      <w:r>
+        <w:rPr>
+          <w:rFonts w:ascii="標楷體" w:eastAsia="標楷體" w:hAnsi="標楷體" w:hint="eastAsia"/>
+        </w:rPr>
+        <w:t>行內元件則是緊貼著前一個元件做水平流動，由左上流動到右下。</w:t>
+      </w:r>
+    </w:p>
+    <w:p>
+      <w:pPr>
+        <w:spacing w:beforeLines="50" w:before="180"/>
+        <w:rPr>
+          <w:rFonts w:ascii="標楷體" w:eastAsia="標楷體" w:hAnsi="標楷體"/>
+        </w:rPr>
+      </w:pPr>
+    </w:p>
+    <w:p>
+      <w:pPr>
+        <w:spacing w:beforeLines="50" w:before="180"/>
+        <w:rPr>
+          <w:rFonts w:ascii="標楷體" w:eastAsia="標楷體" w:hAnsi="標楷體"/>
+        </w:rPr>
+      </w:pPr>
+    </w:p>
+    <w:p>
+      <w:pPr>
+        <w:spacing w:beforeLines="50" w:before="180"/>
+        <w:rPr>
+          <w:rFonts w:ascii="標楷體" w:eastAsia="標楷體" w:hAnsi="標楷體"/>
+        </w:rPr>
+      </w:pPr>
+    </w:p>
+    <w:p>
+      <w:pPr>
+        <w:spacing w:beforeLines="50" w:before="180"/>
+        <w:rPr>
+          <w:rFonts w:ascii="標楷體" w:eastAsia="標楷體" w:hAnsi="標楷體"/>
           <w:b/>
           <w:sz w:val="28"/>
         </w:rPr>
@@ -206,7 +194,7 @@
       <w:pPr>
         <w:spacing w:beforeLines="50" w:before="180"/>
         <w:rPr>
-          <w:rFonts w:ascii="標楷體" w:eastAsia="標楷體" w:hAnsi="標楷體" w:hint="eastAsia"/>
+          <w:rFonts w:ascii="標楷體" w:eastAsia="標楷體" w:hAnsi="標楷體"/>
         </w:rPr>
       </w:pPr>
       <w:r>
@@ -232,7 +220,7 @@
       <w:pPr>
         <w:spacing w:beforeLines="50" w:before="180"/>
         <w:rPr>
-          <w:rFonts w:ascii="標楷體" w:eastAsia="標楷體" w:hAnsi="標楷體" w:hint="eastAsia"/>
+          <w:rFonts w:ascii="標楷體" w:eastAsia="標楷體" w:hAnsi="標楷體"/>
         </w:rPr>
       </w:pPr>
       <w:r>
@@ -258,7 +246,7 @@
                     </pic:cNvPicPr>
                   </pic:nvPicPr>
                   <pic:blipFill>
-                    <a:blip r:embed="rId7">
+                    <a:blip r:embed="rId8">
                       <a:extLst>
                         <a:ext uri="{28A0092B-C50C-407E-A947-70E740481C1C}">
                           <a14:useLocalDpi xmlns:a14="http://schemas.microsoft.com/office/drawing/2010/main" val="0"/>
@@ -291,7 +279,7 @@
       <w:pPr>
         <w:spacing w:beforeLines="50" w:before="180"/>
         <w:rPr>
-          <w:rFonts w:ascii="標楷體" w:eastAsia="標楷體" w:hAnsi="標楷體" w:hint="eastAsia"/>
+          <w:rFonts w:ascii="標楷體" w:eastAsia="標楷體" w:hAnsi="標楷體"/>
         </w:rPr>
       </w:pPr>
       <w:r>
@@ -306,7 +294,7 @@
       <w:pPr>
         <w:spacing w:beforeLines="50" w:before="180"/>
         <w:rPr>
-          <w:rFonts w:ascii="標楷體" w:eastAsia="標楷體" w:hAnsi="標楷體" w:hint="eastAsia"/>
+          <w:rFonts w:ascii="標楷體" w:eastAsia="標楷體" w:hAnsi="標楷體"/>
         </w:rPr>
       </w:pPr>
       <w:r>
@@ -332,7 +320,7 @@
                     </pic:cNvPicPr>
                   </pic:nvPicPr>
                   <pic:blipFill>
-                    <a:blip r:embed="rId8">
+                    <a:blip r:embed="rId9">
                       <a:extLst>
                         <a:ext uri="{28A0092B-C50C-407E-A947-70E740481C1C}">
                           <a14:useLocalDpi xmlns:a14="http://schemas.microsoft.com/office/drawing/2010/main" val="0"/>
@@ -368,47 +356,47 @@
       <w:pPr>
         <w:spacing w:beforeLines="50" w:before="180"/>
         <w:rPr>
-          <w:rFonts w:ascii="標楷體" w:eastAsia="標楷體" w:hAnsi="標楷體" w:hint="eastAsia"/>
-        </w:rPr>
-      </w:pPr>
-    </w:p>
-    <w:p>
-      <w:pPr>
-        <w:spacing w:beforeLines="50" w:before="180"/>
-        <w:rPr>
-          <w:rFonts w:ascii="標楷體" w:eastAsia="標楷體" w:hAnsi="標楷體" w:hint="eastAsia"/>
-        </w:rPr>
-      </w:pPr>
-    </w:p>
-    <w:p>
-      <w:pPr>
-        <w:spacing w:beforeLines="50" w:before="180"/>
-        <w:rPr>
-          <w:rFonts w:ascii="標楷體" w:eastAsia="標楷體" w:hAnsi="標楷體" w:hint="eastAsia"/>
-        </w:rPr>
-      </w:pPr>
-    </w:p>
-    <w:p>
-      <w:pPr>
-        <w:spacing w:beforeLines="50" w:before="180"/>
-        <w:rPr>
-          <w:rFonts w:ascii="標楷體" w:eastAsia="標楷體" w:hAnsi="標楷體" w:hint="eastAsia"/>
-        </w:rPr>
-      </w:pPr>
-    </w:p>
-    <w:p>
-      <w:pPr>
-        <w:spacing w:beforeLines="50" w:before="180"/>
-        <w:rPr>
-          <w:rFonts w:ascii="標楷體" w:eastAsia="標楷體" w:hAnsi="標楷體" w:hint="eastAsia"/>
-        </w:rPr>
-      </w:pPr>
-    </w:p>
-    <w:p>
-      <w:pPr>
-        <w:spacing w:beforeLines="50" w:before="180"/>
-        <w:rPr>
-          <w:rFonts w:ascii="標楷體" w:eastAsia="標楷體" w:hAnsi="標楷體" w:hint="eastAsia"/>
+          <w:rFonts w:ascii="標楷體" w:eastAsia="標楷體" w:hAnsi="標楷體"/>
+        </w:rPr>
+      </w:pPr>
+    </w:p>
+    <w:p>
+      <w:pPr>
+        <w:spacing w:beforeLines="50" w:before="180"/>
+        <w:rPr>
+          <w:rFonts w:ascii="標楷體" w:eastAsia="標楷體" w:hAnsi="標楷體"/>
+        </w:rPr>
+      </w:pPr>
+    </w:p>
+    <w:p>
+      <w:pPr>
+        <w:spacing w:beforeLines="50" w:before="180"/>
+        <w:rPr>
+          <w:rFonts w:ascii="標楷體" w:eastAsia="標楷體" w:hAnsi="標楷體"/>
+        </w:rPr>
+      </w:pPr>
+    </w:p>
+    <w:p>
+      <w:pPr>
+        <w:spacing w:beforeLines="50" w:before="180"/>
+        <w:rPr>
+          <w:rFonts w:ascii="標楷體" w:eastAsia="標楷體" w:hAnsi="標楷體"/>
+        </w:rPr>
+      </w:pPr>
+    </w:p>
+    <w:p>
+      <w:pPr>
+        <w:spacing w:beforeLines="50" w:before="180"/>
+        <w:rPr>
+          <w:rFonts w:ascii="標楷體" w:eastAsia="標楷體" w:hAnsi="標楷體"/>
+        </w:rPr>
+      </w:pPr>
+    </w:p>
+    <w:p>
+      <w:pPr>
+        <w:spacing w:beforeLines="50" w:before="180"/>
+        <w:rPr>
+          <w:rFonts w:ascii="標楷體" w:eastAsia="標楷體" w:hAnsi="標楷體"/>
           <w:b/>
           <w:sz w:val="28"/>
         </w:rPr>
@@ -427,7 +415,7 @@
       <w:pPr>
         <w:spacing w:beforeLines="50" w:before="180"/>
         <w:rPr>
-          <w:rFonts w:ascii="標楷體" w:eastAsia="標楷體" w:hAnsi="標楷體" w:hint="eastAsia"/>
+          <w:rFonts w:ascii="標楷體" w:eastAsia="標楷體" w:hAnsi="標楷體"/>
         </w:rPr>
       </w:pPr>
       <w:r>
@@ -435,21 +423,7 @@
           <w:rFonts w:ascii="標楷體" w:eastAsia="標楷體" w:hAnsi="標楷體" w:hint="eastAsia"/>
         </w:rPr>
         <w:tab/>
-        <w:t>有時候</w:t>
-      </w:r>
-      <w:proofErr w:type="gramStart"/>
-      <w:r>
-        <w:rPr>
-          <w:rFonts w:ascii="標楷體" w:eastAsia="標楷體" w:hAnsi="標楷體" w:hint="eastAsia"/>
-        </w:rPr>
-        <w:t>想要把區塊</w:t>
-      </w:r>
-      <w:proofErr w:type="gramEnd"/>
-      <w:r>
-        <w:rPr>
-          <w:rFonts w:ascii="標楷體" w:eastAsia="標楷體" w:hAnsi="標楷體" w:hint="eastAsia"/>
-        </w:rPr>
-        <w:t>放在左邊或右邊來做美觀效果，這時我們可以浮動元件來達到此效果，</w:t>
+        <w:t>有時候想要把區塊放在左邊或右邊來做美觀效果，這時我們可以浮動元件來達到此效果，</w:t>
       </w:r>
       <w:r>
         <w:rPr>
@@ -492,7 +466,7 @@
       <w:pPr>
         <w:spacing w:beforeLines="50" w:before="180"/>
         <w:rPr>
-          <w:rFonts w:ascii="標楷體" w:eastAsia="標楷體" w:hAnsi="標楷體" w:hint="eastAsia"/>
+          <w:rFonts w:ascii="標楷體" w:eastAsia="標楷體" w:hAnsi="標楷體"/>
         </w:rPr>
       </w:pPr>
       <w:r>
@@ -518,7 +492,7 @@
                     </pic:cNvPicPr>
                   </pic:nvPicPr>
                   <pic:blipFill>
-                    <a:blip r:embed="rId9">
+                    <a:blip r:embed="rId10">
                       <a:extLst>
                         <a:ext uri="{28A0092B-C50C-407E-A947-70E740481C1C}">
                           <a14:useLocalDpi xmlns:a14="http://schemas.microsoft.com/office/drawing/2010/main" val="0"/>
@@ -554,7 +528,7 @@
       <w:pPr>
         <w:spacing w:beforeLines="50" w:before="180"/>
         <w:rPr>
-          <w:rFonts w:ascii="標楷體" w:eastAsia="標楷體" w:hAnsi="標楷體" w:hint="eastAsia"/>
+          <w:rFonts w:ascii="標楷體" w:eastAsia="標楷體" w:hAnsi="標楷體"/>
         </w:rPr>
       </w:pPr>
       <w:r>
@@ -574,7 +548,7 @@
         <w:spacing w:beforeLines="50" w:before="180"/>
         <w:ind w:leftChars="0"/>
         <w:rPr>
-          <w:rFonts w:ascii="標楷體" w:eastAsia="標楷體" w:hAnsi="標楷體" w:hint="eastAsia"/>
+          <w:rFonts w:ascii="標楷體" w:eastAsia="標楷體" w:hAnsi="標楷體"/>
         </w:rPr>
       </w:pPr>
       <w:r>
@@ -594,7 +568,7 @@
         <w:spacing w:beforeLines="50" w:before="180"/>
         <w:ind w:leftChars="0"/>
         <w:rPr>
-          <w:rFonts w:ascii="標楷體" w:eastAsia="標楷體" w:hAnsi="標楷體" w:hint="eastAsia"/>
+          <w:rFonts w:ascii="標楷體" w:eastAsia="標楷體" w:hAnsi="標楷體"/>
         </w:rPr>
       </w:pPr>
       <w:r>
@@ -632,7 +606,7 @@
         <w:spacing w:beforeLines="50" w:before="180"/>
         <w:ind w:leftChars="0"/>
         <w:rPr>
-          <w:rFonts w:ascii="標楷體" w:eastAsia="標楷體" w:hAnsi="標楷體" w:hint="eastAsia"/>
+          <w:rFonts w:ascii="標楷體" w:eastAsia="標楷體" w:hAnsi="標楷體"/>
         </w:rPr>
       </w:pPr>
       <w:r>
@@ -652,7 +626,7 @@
         <w:spacing w:beforeLines="50" w:before="180"/>
         <w:ind w:leftChars="0"/>
         <w:rPr>
-          <w:rFonts w:ascii="標楷體" w:eastAsia="標楷體" w:hAnsi="標楷體" w:hint="eastAsia"/>
+          <w:rFonts w:ascii="標楷體" w:eastAsia="標楷體" w:hAnsi="標楷體"/>
         </w:rPr>
       </w:pPr>
       <w:r>
@@ -666,7 +640,7 @@
       <w:pPr>
         <w:spacing w:beforeLines="50" w:before="180"/>
         <w:rPr>
-          <w:rFonts w:ascii="標楷體" w:eastAsia="標楷體" w:hAnsi="標楷體" w:hint="eastAsia"/>
+          <w:rFonts w:ascii="標楷體" w:eastAsia="標楷體" w:hAnsi="標楷體"/>
           <w:b/>
           <w:sz w:val="28"/>
         </w:rPr>
@@ -678,32 +652,123 @@
           <w:sz w:val="28"/>
         </w:rPr>
         <w:lastRenderedPageBreak/>
-        <w:t>液態、固態、介於</w:t>
-      </w:r>
-      <w:proofErr w:type="gramStart"/>
-      <w:r>
-        <w:rPr>
-          <w:rFonts w:ascii="標楷體" w:eastAsia="標楷體" w:hAnsi="標楷體" w:hint="eastAsia"/>
+        <w:t>液態、固態、介於兩者間的果凍版面</w:t>
+      </w:r>
+    </w:p>
+    <w:p>
+      <w:pPr>
+        <w:spacing w:beforeLines="50" w:before="180"/>
+        <w:rPr>
+          <w:rFonts w:ascii="標楷體" w:eastAsia="標楷體" w:hAnsi="標楷體"/>
+        </w:rPr>
+      </w:pPr>
+      <w:r>
+        <w:rPr>
+          <w:rFonts w:ascii="標楷體" w:eastAsia="標楷體" w:hAnsi="標楷體" w:hint="eastAsia"/>
+        </w:rPr>
+        <w:tab/>
+      </w:r>
+      <w:r>
+        <w:rPr>
+          <w:rFonts w:ascii="標楷體" w:eastAsia="標楷體" w:hAnsi="標楷體" w:hint="eastAsia"/>
+        </w:rPr>
+        <w:t>瀏覽器預設是</w:t>
+      </w:r>
+      <w:bookmarkStart w:id="0" w:name="_GoBack"/>
+      <w:bookmarkEnd w:id="0"/>
+      <w:r>
+        <w:rPr>
+          <w:rFonts w:ascii="標楷體" w:eastAsia="標楷體" w:hAnsi="標楷體" w:hint="eastAsia"/>
+        </w:rPr>
+        <w:t>液態版面</w:t>
+      </w:r>
+      <w:r>
+        <w:rPr>
+          <w:rFonts w:ascii="標楷體" w:eastAsia="標楷體" w:hAnsi="標楷體" w:hint="eastAsia"/>
+        </w:rPr>
+        <w:t>，因為此種設計</w:t>
+      </w:r>
+      <w:r>
+        <w:rPr>
+          <w:rFonts w:ascii="標楷體" w:eastAsia="標楷體" w:hAnsi="標楷體" w:hint="eastAsia"/>
+        </w:rPr>
+        <w:t>隨著瀏覽器視窗縮放</w:t>
+      </w:r>
+      <w:r>
+        <w:rPr>
+          <w:rFonts w:ascii="標楷體" w:eastAsia="標楷體" w:hAnsi="標楷體" w:hint="eastAsia"/>
+        </w:rPr>
+        <w:t>會擴充填滿瀏覽器視窗。</w:t>
+      </w:r>
+    </w:p>
+    <w:p>
+      <w:pPr>
+        <w:spacing w:beforeLines="50" w:before="180"/>
+        <w:ind w:firstLine="480"/>
+        <w:rPr>
+          <w:rFonts w:ascii="標楷體" w:eastAsia="標楷體" w:hAnsi="標楷體"/>
+        </w:rPr>
+      </w:pPr>
+      <w:r>
+        <w:rPr>
+          <w:rFonts w:ascii="標楷體" w:eastAsia="標楷體" w:hAnsi="標楷體" w:hint="eastAsia"/>
+        </w:rPr>
+        <w:t>如果想要鎖死版面，即可以使用固態版面，將版面設定固定的寬度，這樣就算縮放</w:t>
+      </w:r>
+      <w:r>
+        <w:rPr>
+          <w:rFonts w:ascii="標楷體" w:eastAsia="標楷體" w:hAnsi="標楷體" w:hint="eastAsia"/>
+        </w:rPr>
+        <w:t>瀏覽器視窗，網頁就會維持度定的寬度。</w:t>
+      </w:r>
+    </w:p>
+    <w:p>
+      <w:pPr>
+        <w:spacing w:beforeLines="50" w:before="180"/>
+        <w:ind w:firstLine="480"/>
+        <w:rPr>
+          <w:rFonts w:ascii="標楷體" w:eastAsia="標楷體" w:hAnsi="標楷體"/>
+        </w:rPr>
+      </w:pPr>
+      <w:r>
+        <w:rPr>
+          <w:rFonts w:ascii="標楷體" w:eastAsia="標楷體" w:hAnsi="標楷體" w:hint="eastAsia"/>
+        </w:rPr>
+        <w:t>最後是介於兩者之間的果凍版面，同樣的將版面設定固定寬度，但在縮放瀏覽器視窗時，版面內容會置於瀏覽器中央。</w:t>
+      </w:r>
+    </w:p>
+    <w:p>
+      <w:pPr>
+        <w:spacing w:beforeLines="50" w:before="180"/>
+        <w:ind w:firstLine="480"/>
+        <w:rPr>
+          <w:rFonts w:ascii="標楷體" w:eastAsia="標楷體" w:hAnsi="標楷體"/>
+        </w:rPr>
+      </w:pPr>
+    </w:p>
+    <w:p>
+      <w:pPr>
+        <w:spacing w:beforeLines="50" w:before="180"/>
+        <w:rPr>
+          <w:rFonts w:ascii="標楷體" w:eastAsia="標楷體" w:hAnsi="標楷體"/>
           <w:b/>
           <w:sz w:val="28"/>
         </w:rPr>
-        <w:t>兩者間的果凍</w:t>
-      </w:r>
-      <w:proofErr w:type="gramEnd"/>
+      </w:pPr>
       <w:r>
         <w:rPr>
           <w:rFonts w:ascii="標楷體" w:eastAsia="標楷體" w:hAnsi="標楷體" w:hint="eastAsia"/>
           <w:b/>
           <w:sz w:val="28"/>
         </w:rPr>
-        <w:t>版面</w:t>
-      </w:r>
-    </w:p>
-    <w:p>
-      <w:pPr>
-        <w:spacing w:beforeLines="50" w:before="180"/>
-        <w:rPr>
-          <w:rFonts w:ascii="標楷體" w:eastAsia="標楷體" w:hAnsi="標楷體" w:hint="eastAsia"/>
+        <w:t>絕對定位</w:t>
+      </w:r>
+    </w:p>
+    <w:p>
+      <w:pPr>
+        <w:spacing w:beforeLines="50" w:before="180"/>
+        <w:rPr>
+          <w:rFonts w:ascii="標楷體" w:eastAsia="標楷體" w:hAnsi="標楷體"/>
         </w:rPr>
       </w:pPr>
       <w:r>
@@ -711,148 +776,6 @@
           <w:rFonts w:ascii="標楷體" w:eastAsia="標楷體" w:hAnsi="標楷體" w:hint="eastAsia"/>
         </w:rPr>
         <w:tab/>
-        <w:t>上述</w:t>
-      </w:r>
-      <w:proofErr w:type="gramStart"/>
-      <w:r>
-        <w:rPr>
-          <w:rFonts w:ascii="標楷體" w:eastAsia="標楷體" w:hAnsi="標楷體" w:hint="eastAsia"/>
-        </w:rPr>
-        <w:t>所說的</w:t>
-      </w:r>
-      <w:r>
-        <w:rPr>
-          <w:rFonts w:ascii="標楷體" w:eastAsia="標楷體" w:hAnsi="標楷體" w:hint="eastAsia"/>
-        </w:rPr>
-        <w:t>浮動</w:t>
-      </w:r>
-      <w:proofErr w:type="gramEnd"/>
-      <w:r>
-        <w:rPr>
-          <w:rFonts w:ascii="標楷體" w:eastAsia="標楷體" w:hAnsi="標楷體" w:hint="eastAsia"/>
-        </w:rPr>
-        <w:t>元件即是液態版面</w:t>
-      </w:r>
-      <w:r>
-        <w:rPr>
-          <w:rFonts w:ascii="標楷體" w:eastAsia="標楷體" w:hAnsi="標楷體" w:hint="eastAsia"/>
-        </w:rPr>
-        <w:t>，因為此種設計</w:t>
-      </w:r>
-      <w:r>
-        <w:rPr>
-          <w:rFonts w:ascii="標楷體" w:eastAsia="標楷體" w:hAnsi="標楷體" w:hint="eastAsia"/>
-        </w:rPr>
-        <w:t>隨著</w:t>
-      </w:r>
-      <w:r>
-        <w:rPr>
-          <w:rFonts w:ascii="標楷體" w:eastAsia="標楷體" w:hAnsi="標楷體" w:hint="eastAsia"/>
-        </w:rPr>
-        <w:t>瀏覽器視窗</w:t>
-      </w:r>
-      <w:r>
-        <w:rPr>
-          <w:rFonts w:ascii="標楷體" w:eastAsia="標楷體" w:hAnsi="標楷體" w:hint="eastAsia"/>
-        </w:rPr>
-        <w:t>縮放</w:t>
-      </w:r>
-      <w:r>
-        <w:rPr>
-          <w:rFonts w:ascii="標楷體" w:eastAsia="標楷體" w:hAnsi="標楷體" w:hint="eastAsia"/>
-        </w:rPr>
-        <w:t>會擴充填滿瀏覽器視窗。</w:t>
-      </w:r>
-    </w:p>
-    <w:p>
-      <w:pPr>
-        <w:spacing w:beforeLines="50" w:before="180"/>
-        <w:ind w:firstLine="480"/>
-        <w:rPr>
-          <w:rFonts w:ascii="標楷體" w:eastAsia="標楷體" w:hAnsi="標楷體" w:hint="eastAsia"/>
-        </w:rPr>
-      </w:pPr>
-      <w:r>
-        <w:rPr>
-          <w:rFonts w:ascii="標楷體" w:eastAsia="標楷體" w:hAnsi="標楷體" w:hint="eastAsia"/>
-        </w:rPr>
-        <w:t>如果想要鎖死版面，即可以使用固態版面，將版面設定固定的寬度，這樣就算縮放</w:t>
-      </w:r>
-      <w:r>
-        <w:rPr>
-          <w:rFonts w:ascii="標楷體" w:eastAsia="標楷體" w:hAnsi="標楷體" w:hint="eastAsia"/>
-        </w:rPr>
-        <w:t>瀏覽器視窗，網頁就會</w:t>
-      </w:r>
-      <w:proofErr w:type="gramStart"/>
-      <w:r>
-        <w:rPr>
-          <w:rFonts w:ascii="標楷體" w:eastAsia="標楷體" w:hAnsi="標楷體" w:hint="eastAsia"/>
-        </w:rPr>
-        <w:t>維持度定的</w:t>
-      </w:r>
-      <w:proofErr w:type="gramEnd"/>
-      <w:r>
-        <w:rPr>
-          <w:rFonts w:ascii="標楷體" w:eastAsia="標楷體" w:hAnsi="標楷體" w:hint="eastAsia"/>
-        </w:rPr>
-        <w:t>寬度。</w:t>
-      </w:r>
-    </w:p>
-    <w:p>
-      <w:pPr>
-        <w:spacing w:beforeLines="50" w:before="180"/>
-        <w:ind w:firstLine="480"/>
-        <w:rPr>
-          <w:rFonts w:ascii="標楷體" w:eastAsia="標楷體" w:hAnsi="標楷體" w:hint="eastAsia"/>
-        </w:rPr>
-      </w:pPr>
-      <w:r>
-        <w:rPr>
-          <w:rFonts w:ascii="標楷體" w:eastAsia="標楷體" w:hAnsi="標楷體" w:hint="eastAsia"/>
-        </w:rPr>
-        <w:t>最後是介於兩者之間的果凍版面，同樣的將版面設定固定寬度，但在縮放瀏覽器視窗時，版面內容會置於瀏覽器中央。</w:t>
-      </w:r>
-    </w:p>
-    <w:p>
-      <w:pPr>
-        <w:spacing w:beforeLines="50" w:before="180"/>
-        <w:ind w:firstLine="480"/>
-        <w:rPr>
-          <w:rFonts w:ascii="標楷體" w:eastAsia="標楷體" w:hAnsi="標楷體" w:hint="eastAsia"/>
-        </w:rPr>
-      </w:pPr>
-    </w:p>
-    <w:p>
-      <w:pPr>
-        <w:spacing w:beforeLines="50" w:before="180"/>
-        <w:rPr>
-          <w:rFonts w:ascii="標楷體" w:eastAsia="標楷體" w:hAnsi="標楷體" w:hint="eastAsia"/>
-          <w:b/>
-          <w:sz w:val="28"/>
-        </w:rPr>
-      </w:pPr>
-      <w:r>
-        <w:rPr>
-          <w:rFonts w:ascii="標楷體" w:eastAsia="標楷體" w:hAnsi="標楷體" w:hint="eastAsia"/>
-          <w:b/>
-          <w:sz w:val="28"/>
-        </w:rPr>
-        <w:t>絕對定位</w:t>
-      </w:r>
-    </w:p>
-    <w:p>
-      <w:pPr>
-        <w:spacing w:beforeLines="50" w:before="180"/>
-        <w:rPr>
-          <w:rFonts w:ascii="標楷體" w:eastAsia="標楷體" w:hAnsi="標楷體" w:hint="eastAsia"/>
-        </w:rPr>
-      </w:pPr>
-      <w:r>
-        <w:rPr>
-          <w:rFonts w:ascii="標楷體" w:eastAsia="標楷體" w:hAnsi="標楷體" w:hint="eastAsia"/>
-        </w:rPr>
-        <w:tab/>
       </w:r>
       <w:r>
         <w:rPr>
@@ -901,7 +824,7 @@
       <w:pPr>
         <w:spacing w:beforeLines="50" w:before="180"/>
         <w:rPr>
-          <w:rFonts w:ascii="標楷體" w:eastAsia="標楷體" w:hAnsi="標楷體" w:hint="eastAsia"/>
+          <w:rFonts w:ascii="標楷體" w:eastAsia="標楷體" w:hAnsi="標楷體"/>
         </w:rPr>
       </w:pPr>
       <w:r>
@@ -927,7 +850,7 @@
                     </pic:cNvPicPr>
                   </pic:nvPicPr>
                   <pic:blipFill>
-                    <a:blip r:embed="rId10">
+                    <a:blip r:embed="rId11">
                       <a:extLst>
                         <a:ext uri="{28A0092B-C50C-407E-A947-70E740481C1C}">
                           <a14:useLocalDpi xmlns:a14="http://schemas.microsoft.com/office/drawing/2010/main" val="0"/>
@@ -963,17 +886,58 @@
       <w:pPr>
         <w:spacing w:beforeLines="50" w:before="180"/>
         <w:rPr>
-          <w:rFonts w:ascii="標楷體" w:eastAsia="標楷體" w:hAnsi="標楷體" w:hint="eastAsia"/>
+          <w:rFonts w:ascii="標楷體" w:eastAsia="標楷體" w:hAnsi="標楷體"/>
           <w:b/>
           <w:sz w:val="28"/>
         </w:rPr>
       </w:pPr>
-      <w:r>
-        <w:rPr>
-          <w:rFonts w:ascii="標楷體" w:eastAsia="標楷體" w:hAnsi="標楷體" w:hint="eastAsia"/>
+    </w:p>
+    <w:p>
+      <w:pPr>
+        <w:spacing w:beforeLines="50" w:before="180"/>
+        <w:rPr>
+          <w:rFonts w:ascii="標楷體" w:eastAsia="標楷體" w:hAnsi="標楷體"/>
           <w:b/>
           <w:sz w:val="28"/>
         </w:rPr>
+      </w:pPr>
+    </w:p>
+    <w:p>
+      <w:pPr>
+        <w:spacing w:beforeLines="50" w:before="180"/>
+        <w:rPr>
+          <w:rFonts w:ascii="標楷體" w:eastAsia="標楷體" w:hAnsi="標楷體"/>
+          <w:b/>
+          <w:sz w:val="28"/>
+        </w:rPr>
+      </w:pPr>
+    </w:p>
+    <w:p>
+      <w:pPr>
+        <w:spacing w:beforeLines="50" w:before="180"/>
+        <w:rPr>
+          <w:rFonts w:ascii="標楷體" w:eastAsia="標楷體" w:hAnsi="標楷體"/>
+          <w:b/>
+          <w:sz w:val="28"/>
+        </w:rPr>
+      </w:pPr>
+    </w:p>
+    <w:p>
+      <w:pPr>
+        <w:spacing w:beforeLines="50" w:before="180"/>
+        <w:rPr>
+          <w:rFonts w:ascii="標楷體" w:eastAsia="標楷體" w:hAnsi="標楷體"/>
+          <w:b/>
+          <w:sz w:val="28"/>
+        </w:rPr>
+      </w:pPr>
+      <w:r>
+        <w:rPr>
+          <w:rFonts w:ascii="標楷體" w:eastAsia="標楷體" w:hAnsi="標楷體" w:hint="eastAsia"/>
+          <w:b/>
+          <w:sz w:val="28"/>
+        </w:rPr>
+        <w:lastRenderedPageBreak/>
         <w:t>表格式版面</w:t>
       </w:r>
     </w:p>
@@ -981,7 +945,7 @@
       <w:pPr>
         <w:spacing w:beforeLines="50" w:before="180"/>
         <w:rPr>
-          <w:rFonts w:ascii="標楷體" w:eastAsia="標楷體" w:hAnsi="標楷體" w:hint="eastAsia"/>
+          <w:rFonts w:ascii="標楷體" w:eastAsia="標楷體" w:hAnsi="標楷體"/>
         </w:rPr>
       </w:pPr>
       <w:r>
@@ -995,41 +959,13 @@
         <w:rPr>
           <w:rFonts w:ascii="標楷體" w:eastAsia="標楷體" w:hAnsi="標楷體" w:hint="eastAsia"/>
         </w:rPr>
-        <w:t>顧名思義即是</w:t>
-      </w:r>
-      <w:proofErr w:type="gramStart"/>
-      <w:r>
-        <w:rPr>
-          <w:rFonts w:ascii="標楷體" w:eastAsia="標楷體" w:hAnsi="標楷體" w:hint="eastAsia"/>
-        </w:rPr>
-        <w:t>用具有欄與</w:t>
-      </w:r>
-      <w:proofErr w:type="gramEnd"/>
-      <w:r>
-        <w:rPr>
-          <w:rFonts w:ascii="標楷體" w:eastAsia="標楷體" w:hAnsi="標楷體" w:hint="eastAsia"/>
-        </w:rPr>
-        <w:t>列的表格外觀來做版面設計，</w:t>
-      </w:r>
-      <w:r>
-        <w:rPr>
-          <w:rFonts w:ascii="標楷體" w:eastAsia="標楷體" w:hAnsi="標楷體" w:hint="eastAsia"/>
-        </w:rPr>
-        <w:t>每</w:t>
-      </w:r>
-      <w:proofErr w:type="gramStart"/>
-      <w:r>
-        <w:rPr>
-          <w:rFonts w:ascii="標楷體" w:eastAsia="標楷體" w:hAnsi="標楷體" w:hint="eastAsia"/>
-        </w:rPr>
-        <w:t>個</w:t>
-      </w:r>
-      <w:proofErr w:type="gramEnd"/>
-      <w:r>
-        <w:rPr>
-          <w:rFonts w:ascii="標楷體" w:eastAsia="標楷體" w:hAnsi="標楷體" w:hint="eastAsia"/>
-        </w:rPr>
-        <w:t>欄位包含一個</w:t>
+        <w:t>顧名思義即是用具有欄與列的表格外觀來做版面設計，</w:t>
+      </w:r>
+      <w:r>
+        <w:rPr>
+          <w:rFonts w:ascii="標楷體" w:eastAsia="標楷體" w:hAnsi="標楷體" w:hint="eastAsia"/>
+        </w:rPr>
+        <w:t>每個欄位包含一個</w:t>
       </w:r>
       <w:r>
         <w:rPr>
@@ -1043,8 +979,6 @@
         </w:rPr>
         <w:t>，如下圖。</w:t>
       </w:r>
-      <w:bookmarkStart w:id="0" w:name="_GoBack"/>
-      <w:bookmarkEnd w:id="0"/>
     </w:p>
     <w:p>
       <w:pPr>
@@ -1058,7 +992,6 @@
           <w:rFonts w:ascii="標楷體" w:eastAsia="標楷體" w:hAnsi="標楷體"/>
           <w:noProof/>
         </w:rPr>
-        <w:lastRenderedPageBreak/>
         <w:drawing>
           <wp:inline distT="0" distB="0" distL="0" distR="0" wp14:anchorId="2E6E15B6" wp14:editId="5043B1F8">
             <wp:extent cx="5267325" cy="2847975"/>
@@ -1077,7 +1010,7 @@
                     </pic:cNvPicPr>
                   </pic:nvPicPr>
                   <pic:blipFill>
-                    <a:blip r:embed="rId11">
+                    <a:blip r:embed="rId12">
                       <a:extLst>
                         <a:ext uri="{28A0092B-C50C-407E-A947-70E740481C1C}">
                           <a14:useLocalDpi xmlns:a14="http://schemas.microsoft.com/office/drawing/2010/main" val="0"/>
@@ -1119,8 +1052,46 @@
 </w:document>
 </file>
 
+<file path=word/endnotes.xml><?xml version="1.0" encoding="utf-8"?>
+<w:endnotes xmlns:wpc="http://schemas.microsoft.com/office/word/2010/wordprocessingCanvas" xmlns:mc="http://schemas.openxmlformats.org/markup-compatibility/2006" xmlns:o="urn:schemas-microsoft-com:office:office" xmlns:r="http://schemas.openxmlformats.org/officeDocument/2006/relationships" xmlns:m="http://schemas.openxmlformats.org/officeDocument/2006/math" xmlns:v="urn:schemas-microsoft-com:vml" xmlns:wp14="http://schemas.microsoft.com/office/word/2010/wordprocessingDrawing" xmlns:wp="http://schemas.openxmlformats.org/drawingml/2006/wordprocessingDrawing" xmlns:w10="urn:schemas-microsoft-com:office:word" xmlns:w="http://schemas.openxmlformats.org/wordprocessingml/2006/main" xmlns:w14="http://schemas.microsoft.com/office/word/2010/wordml" xmlns:w15="http://schemas.microsoft.com/office/word/2012/wordml" xmlns:wpg="http://schemas.microsoft.com/office/word/2010/wordprocessingGroup" xmlns:wpi="http://schemas.microsoft.com/office/word/2010/wordprocessingInk" xmlns:wne="http://schemas.microsoft.com/office/word/2006/wordml" xmlns:wps="http://schemas.microsoft.com/office/word/2010/wordprocessingShape" mc:Ignorable="w14 w15 wp14">
+  <w:endnote w:type="separator" w:id="-1">
+    <w:p>
+      <w:r>
+        <w:separator/>
+      </w:r>
+    </w:p>
+  </w:endnote>
+  <w:endnote w:type="continuationSeparator" w:id="0">
+    <w:p>
+      <w:r>
+        <w:continuationSeparator/>
+      </w:r>
+    </w:p>
+  </w:endnote>
+</w:endnotes>
+</file>
+
+<file path=word/footnotes.xml><?xml version="1.0" encoding="utf-8"?>
+<w:footnotes xmlns:wpc="http://schemas.microsoft.com/office/word/2010/wordprocessingCanvas" xmlns:mc="http://schemas.openxmlformats.org/markup-compatibility/2006" xmlns:o="urn:schemas-microsoft-com:office:office" xmlns:r="http://schemas.openxmlformats.org/officeDocument/2006/relationships" xmlns:m="http://schemas.openxmlformats.org/officeDocument/2006/math" xmlns:v="urn:schemas-microsoft-com:vml" xmlns:wp14="http://schemas.microsoft.com/office/word/2010/wordprocessingDrawing" xmlns:wp="http://schemas.openxmlformats.org/drawingml/2006/wordprocessingDrawing" xmlns:w10="urn:schemas-microsoft-com:office:word" xmlns:w="http://schemas.openxmlformats.org/wordprocessingml/2006/main" xmlns:w14="http://schemas.microsoft.com/office/word/2010/wordml" xmlns:w15="http://schemas.microsoft.com/office/word/2012/wordml" xmlns:wpg="http://schemas.microsoft.com/office/word/2010/wordprocessingGroup" xmlns:wpi="http://schemas.microsoft.com/office/word/2010/wordprocessingInk" xmlns:wne="http://schemas.microsoft.com/office/word/2006/wordml" xmlns:wps="http://schemas.microsoft.com/office/word/2010/wordprocessingShape" mc:Ignorable="w14 w15 wp14">
+  <w:footnote w:type="separator" w:id="-1">
+    <w:p>
+      <w:r>
+        <w:separator/>
+      </w:r>
+    </w:p>
+  </w:footnote>
+  <w:footnote w:type="continuationSeparator" w:id="0">
+    <w:p>
+      <w:r>
+        <w:continuationSeparator/>
+      </w:r>
+    </w:p>
+  </w:footnote>
+</w:footnotes>
+</file>
+
 <file path=word/numbering.xml><?xml version="1.0" encoding="utf-8"?>
-<w:numbering xmlns:wpc="http://schemas.microsoft.com/office/word/2010/wordprocessingCanvas" xmlns:mc="http://schemas.openxmlformats.org/markup-compatibility/2006" xmlns:o="urn:schemas-microsoft-com:office:office" xmlns:r="http://schemas.openxmlformats.org/officeDocument/2006/relationships" xmlns:m="http://schemas.openxmlformats.org/officeDocument/2006/math" xmlns:v="urn:schemas-microsoft-com:vml" xmlns:wp14="http://schemas.microsoft.com/office/word/2010/wordprocessingDrawing" xmlns:wp="http://schemas.openxmlformats.org/drawingml/2006/wordprocessingDrawing" xmlns:w10="urn:schemas-microsoft-com:office:word" xmlns:w="http://schemas.openxmlformats.org/wordprocessingml/2006/main" xmlns:w14="http://schemas.microsoft.com/office/word/2010/wordml" xmlns:wpg="http://schemas.microsoft.com/office/word/2010/wordprocessingGroup" xmlns:wpi="http://schemas.microsoft.com/office/word/2010/wordprocessingInk" xmlns:wne="http://schemas.microsoft.com/office/word/2006/wordml" xmlns:wps="http://schemas.microsoft.com/office/word/2010/wordprocessingShape" mc:Ignorable="w14 wp14">
+<w:numbering xmlns:wpc="http://schemas.microsoft.com/office/word/2010/wordprocessingCanvas" xmlns:mc="http://schemas.openxmlformats.org/markup-compatibility/2006" xmlns:o="urn:schemas-microsoft-com:office:office" xmlns:r="http://schemas.openxmlformats.org/officeDocument/2006/relationships" xmlns:m="http://schemas.openxmlformats.org/officeDocument/2006/math" xmlns:v="urn:schemas-microsoft-com:vml" xmlns:wp14="http://schemas.microsoft.com/office/word/2010/wordprocessingDrawing" xmlns:wp="http://schemas.openxmlformats.org/drawingml/2006/wordprocessingDrawing" xmlns:w10="urn:schemas-microsoft-com:office:word" xmlns:w="http://schemas.openxmlformats.org/wordprocessingml/2006/main" xmlns:w14="http://schemas.microsoft.com/office/word/2010/wordml" xmlns:w15="http://schemas.microsoft.com/office/word/2012/wordml" xmlns:wpg="http://schemas.microsoft.com/office/word/2010/wordprocessingGroup" xmlns:wpi="http://schemas.microsoft.com/office/word/2010/wordprocessingInk" xmlns:wne="http://schemas.microsoft.com/office/word/2006/wordml" xmlns:wps="http://schemas.microsoft.com/office/word/2010/wordprocessingShape" mc:Ignorable="w14 w15 wp14">
   <w:abstractNum w:abstractNumId="0">
     <w:nsid w:val="48830278"/>
     <w:multiLevelType w:val="hybridMultilevel"/>
@@ -1217,7 +1188,7 @@
 </file>
 
 <file path=word/styles.xml><?xml version="1.0" encoding="utf-8"?>
-<w:styles xmlns:mc="http://schemas.openxmlformats.org/markup-compatibility/2006" xmlns:r="http://schemas.openxmlformats.org/officeDocument/2006/relationships" xmlns:w="http://schemas.openxmlformats.org/wordprocessingml/2006/main" xmlns:w14="http://schemas.microsoft.com/office/word/2010/wordml" mc:Ignorable="w14">
+<w:styles xmlns:mc="http://schemas.openxmlformats.org/markup-compatibility/2006" xmlns:r="http://schemas.openxmlformats.org/officeDocument/2006/relationships" xmlns:w="http://schemas.openxmlformats.org/wordprocessingml/2006/main" xmlns:w14="http://schemas.microsoft.com/office/word/2010/wordml" xmlns:w15="http://schemas.microsoft.com/office/word/2012/wordml" mc:Ignorable="w14 w15">
   <w:docDefaults>
     <w:rPrDefault>
       <w:rPr>
@@ -1230,144 +1201,378 @@
     </w:rPrDefault>
     <w:pPrDefault/>
   </w:docDefaults>
-  <w:latentStyles w:defLockedState="0" w:defUIPriority="99" w:defSemiHidden="1" w:defUnhideWhenUsed="1" w:defQFormat="0" w:count="267">
-    <w:lsdException w:name="Normal" w:semiHidden="0" w:uiPriority="0" w:unhideWhenUsed="0" w:qFormat="1"/>
-    <w:lsdException w:name="heading 1" w:semiHidden="0" w:uiPriority="9" w:unhideWhenUsed="0" w:qFormat="1"/>
-    <w:lsdException w:name="heading 2" w:uiPriority="9" w:qFormat="1"/>
-    <w:lsdException w:name="heading 3" w:uiPriority="9" w:qFormat="1"/>
-    <w:lsdException w:name="heading 4" w:uiPriority="9" w:qFormat="1"/>
-    <w:lsdException w:name="heading 5" w:uiPriority="9" w:qFormat="1"/>
-    <w:lsdException w:name="heading 6" w:uiPriority="9" w:qFormat="1"/>
-    <w:lsdException w:name="heading 7" w:uiPriority="9" w:qFormat="1"/>
-    <w:lsdException w:name="heading 8" w:uiPriority="9" w:qFormat="1"/>
-    <w:lsdException w:name="heading 9" w:uiPriority="9" w:qFormat="1"/>
-    <w:lsdException w:name="toc 1" w:uiPriority="39"/>
-    <w:lsdException w:name="toc 2" w:uiPriority="39"/>
-    <w:lsdException w:name="toc 3" w:uiPriority="39"/>
-    <w:lsdException w:name="toc 4" w:uiPriority="39"/>
-    <w:lsdException w:name="toc 5" w:uiPriority="39"/>
-    <w:lsdException w:name="toc 6" w:uiPriority="39"/>
-    <w:lsdException w:name="toc 7" w:uiPriority="39"/>
-    <w:lsdException w:name="toc 8" w:uiPriority="39"/>
-    <w:lsdException w:name="toc 9" w:uiPriority="39"/>
-    <w:lsdException w:name="caption" w:uiPriority="35" w:qFormat="1"/>
-    <w:lsdException w:name="Title" w:semiHidden="0" w:uiPriority="10" w:unhideWhenUsed="0" w:qFormat="1"/>
-    <w:lsdException w:name="Default Paragraph Font" w:uiPriority="1"/>
-    <w:lsdException w:name="Subtitle" w:semiHidden="0" w:uiPriority="11" w:unhideWhenUsed="0" w:qFormat="1"/>
-    <w:lsdException w:name="Strong" w:semiHidden="0" w:uiPriority="22" w:unhideWhenUsed="0" w:qFormat="1"/>
-    <w:lsdException w:name="Emphasis" w:semiHidden="0" w:uiPriority="20" w:unhideWhenUsed="0" w:qFormat="1"/>
-    <w:lsdException w:name="Table Grid" w:semiHidden="0" w:uiPriority="59" w:unhideWhenUsed="0"/>
-    <w:lsdException w:name="Placeholder Text" w:unhideWhenUsed="0"/>
-    <w:lsdException w:name="No Spacing" w:semiHidden="0" w:uiPriority="1" w:unhideWhenUsed="0" w:qFormat="1"/>
-    <w:lsdException w:name="Light Shading" w:semiHidden="0" w:uiPriority="60" w:unhideWhenUsed="0"/>
-    <w:lsdException w:name="Light List" w:semiHidden="0" w:uiPriority="61" w:unhideWhenUsed="0"/>
-    <w:lsdException w:name="Light Grid" w:semiHidden="0" w:uiPriority="62" w:unhideWhenUsed="0"/>
-    <w:lsdException w:name="Medium Shading 1" w:semiHidden="0" w:uiPriority="63" w:unhideWhenUsed="0"/>
-    <w:lsdException w:name="Medium Shading 2" w:semiHidden="0" w:uiPriority="64" w:unhideWhenUsed="0"/>
-    <w:lsdException w:name="Medium List 1" w:semiHidden="0" w:uiPriority="65" w:unhideWhenUsed="0"/>
-    <w:lsdException w:name="Medium List 2" w:semiHidden="0" w:uiPriority="66" w:unhideWhenUsed="0"/>
-    <w:lsdException w:name="Medium Grid 1" w:semiHidden="0" w:uiPriority="67" w:unhideWhenUsed="0"/>
-    <w:lsdException w:name="Medium Grid 2" w:semiHidden="0" w:uiPriority="68" w:unhideWhenUsed="0"/>
-    <w:lsdException w:name="Medium Grid 3" w:semiHidden="0" w:uiPriority="69" w:unhideWhenUsed="0"/>
-    <w:lsdException w:name="Dark List" w:semiHidden="0" w:uiPriority="70" w:unhideWhenUsed="0"/>
-    <w:lsdException w:name="Colorful Shading" w:semiHidden="0" w:uiPriority="71" w:unhideWhenUsed="0"/>
-    <w:lsdException w:name="Colorful List" w:semiHidden="0" w:uiPriority="72" w:unhideWhenUsed="0"/>
-    <w:lsdException w:name="Colorful Grid" w:semiHidden="0" w:uiPriority="73" w:unhideWhenUsed="0"/>
-    <w:lsdException w:name="Light Shading Accent 1" w:semiHidden="0" w:uiPriority="60" w:unhideWhenUsed="0"/>
-    <w:lsdException w:name="Light List Accent 1" w:semiHidden="0" w:uiPriority="61" w:unhideWhenUsed="0"/>
-    <w:lsdException w:name="Light Grid Accent 1" w:semiHidden="0" w:uiPriority="62" w:unhideWhenUsed="0"/>
-    <w:lsdException w:name="Medium Shading 1 Accent 1" w:semiHidden="0" w:uiPriority="63" w:unhideWhenUsed="0"/>
-    <w:lsdException w:name="Medium Shading 2 Accent 1" w:semiHidden="0" w:uiPriority="64" w:unhideWhenUsed="0"/>
-    <w:lsdException w:name="Medium List 1 Accent 1" w:semiHidden="0" w:uiPriority="65" w:unhideWhenUsed="0"/>
-    <w:lsdException w:name="Revision" w:unhideWhenUsed="0"/>
-    <w:lsdException w:name="List Paragraph" w:semiHidden="0" w:uiPriority="34" w:unhideWhenUsed="0" w:qFormat="1"/>
-    <w:lsdException w:name="Quote" w:semiHidden="0" w:uiPriority="29" w:unhideWhenUsed="0" w:qFormat="1"/>
-    <w:lsdException w:name="Intense Quote" w:semiHidden="0" w:uiPriority="30" w:unhideWhenUsed="0" w:qFormat="1"/>
-    <w:lsdException w:name="Medium List 2 Accent 1" w:semiHidden="0" w:uiPriority="66" w:unhideWhenUsed="0"/>
-    <w:lsdException w:name="Medium Grid 1 Accent 1" w:semiHidden="0" w:uiPriority="67" w:unhideWhenUsed="0"/>
-    <w:lsdException w:name="Medium Grid 2 Accent 1" w:semiHidden="0" w:uiPriority="68" w:unhideWhenUsed="0"/>
-    <w:lsdException w:name="Medium Grid 3 Accent 1" w:semiHidden="0" w:uiPriority="69" w:unhideWhenUsed="0"/>
-    <w:lsdException w:name="Dark List Accent 1" w:semiHidden="0" w:uiPriority="70" w:unhideWhenUsed="0"/>
-    <w:lsdException w:name="Colorful Shading Accent 1" w:semiHidden="0" w:uiPriority="71" w:unhideWhenUsed="0"/>
-    <w:lsdException w:name="Colorful List Accent 1" w:semiHidden="0" w:uiPriority="72" w:unhideWhenUsed="0"/>
-    <w:lsdException w:name="Colorful Grid Accent 1" w:semiHidden="0" w:uiPriority="73" w:unhideWhenUsed="0"/>
-    <w:lsdException w:name="Light Shading Accent 2" w:semiHidden="0" w:uiPriority="60" w:unhideWhenUsed="0"/>
-    <w:lsdException w:name="Light List Accent 2" w:semiHidden="0" w:uiPriority="61" w:unhideWhenUsed="0"/>
-    <w:lsdException w:name="Light Grid Accent 2" w:semiHidden="0" w:uiPriority="62" w:unhideWhenUsed="0"/>
-    <w:lsdException w:name="Medium Shading 1 Accent 2" w:semiHidden="0" w:uiPriority="63" w:unhideWhenUsed="0"/>
-    <w:lsdException w:name="Medium Shading 2 Accent 2" w:semiHidden="0" w:uiPriority="64" w:unhideWhenUsed="0"/>
-    <w:lsdException w:name="Medium List 1 Accent 2" w:semiHidden="0" w:uiPriority="65" w:unhideWhenUsed="0"/>
-    <w:lsdException w:name="Medium List 2 Accent 2" w:semiHidden="0" w:uiPriority="66" w:unhideWhenUsed="0"/>
-    <w:lsdException w:name="Medium Grid 1 Accent 2" w:semiHidden="0" w:uiPriority="67" w:unhideWhenUsed="0"/>
-    <w:lsdException w:name="Medium Grid 2 Accent 2" w:semiHidden="0" w:uiPriority="68" w:unhideWhenUsed="0"/>
-    <w:lsdException w:name="Medium Grid 3 Accent 2" w:semiHidden="0" w:uiPriority="69" w:unhideWhenUsed="0"/>
-    <w:lsdException w:name="Dark List Accent 2" w:semiHidden="0" w:uiPriority="70" w:unhideWhenUsed="0"/>
-    <w:lsdException w:name="Colorful Shading Accent 2" w:semiHidden="0" w:uiPriority="71" w:unhideWhenUsed="0"/>
-    <w:lsdException w:name="Colorful List Accent 2" w:semiHidden="0" w:uiPriority="72" w:unhideWhenUsed="0"/>
-    <w:lsdException w:name="Colorful Grid Accent 2" w:semiHidden="0" w:uiPriority="73" w:unhideWhenUsed="0"/>
-    <w:lsdException w:name="Light Shading Accent 3" w:semiHidden="0" w:uiPriority="60" w:unhideWhenUsed="0"/>
-    <w:lsdException w:name="Light List Accent 3" w:semiHidden="0" w:uiPriority="61" w:unhideWhenUsed="0"/>
-    <w:lsdException w:name="Light Grid Accent 3" w:semiHidden="0" w:uiPriority="62" w:unhideWhenUsed="0"/>
-    <w:lsdException w:name="Medium Shading 1 Accent 3" w:semiHidden="0" w:uiPriority="63" w:unhideWhenUsed="0"/>
-    <w:lsdException w:name="Medium Shading 2 Accent 3" w:semiHidden="0" w:uiPriority="64" w:unhideWhenUsed="0"/>
-    <w:lsdException w:name="Medium List 1 Accent 3" w:semiHidden="0" w:uiPriority="65" w:unhideWhenUsed="0"/>
-    <w:lsdException w:name="Medium List 2 Accent 3" w:semiHidden="0" w:uiPriority="66" w:unhideWhenUsed="0"/>
-    <w:lsdException w:name="Medium Grid 1 Accent 3" w:semiHidden="0" w:uiPriority="67" w:unhideWhenUsed="0"/>
-    <w:lsdException w:name="Medium Grid 2 Accent 3" w:semiHidden="0" w:uiPriority="68" w:unhideWhenUsed="0"/>
-    <w:lsdException w:name="Medium Grid 3 Accent 3" w:semiHidden="0" w:uiPriority="69" w:unhideWhenUsed="0"/>
-    <w:lsdException w:name="Dark List Accent 3" w:semiHidden="0" w:uiPriority="70" w:unhideWhenUsed="0"/>
-    <w:lsdException w:name="Colorful Shading Accent 3" w:semiHidden="0" w:uiPriority="71" w:unhideWhenUsed="0"/>
-    <w:lsdException w:name="Colorful List Accent 3" w:semiHidden="0" w:uiPriority="72" w:unhideWhenUsed="0"/>
-    <w:lsdException w:name="Colorful Grid Accent 3" w:semiHidden="0" w:uiPriority="73" w:unhideWhenUsed="0"/>
-    <w:lsdException w:name="Light Shading Accent 4" w:semiHidden="0" w:uiPriority="60" w:unhideWhenUsed="0"/>
-    <w:lsdException w:name="Light List Accent 4" w:semiHidden="0" w:uiPriority="61" w:unhideWhenUsed="0"/>
-    <w:lsdException w:name="Light Grid Accent 4" w:semiHidden="0" w:uiPriority="62" w:unhideWhenUsed="0"/>
-    <w:lsdException w:name="Medium Shading 1 Accent 4" w:semiHidden="0" w:uiPriority="63" w:unhideWhenUsed="0"/>
-    <w:lsdException w:name="Medium Shading 2 Accent 4" w:semiHidden="0" w:uiPriority="64" w:unhideWhenUsed="0"/>
-    <w:lsdException w:name="Medium List 1 Accent 4" w:semiHidden="0" w:uiPriority="65" w:unhideWhenUsed="0"/>
-    <w:lsdException w:name="Medium List 2 Accent 4" w:semiHidden="0" w:uiPriority="66" w:unhideWhenUsed="0"/>
-    <w:lsdException w:name="Medium Grid 1 Accent 4" w:semiHidden="0" w:uiPriority="67" w:unhideWhenUsed="0"/>
-    <w:lsdException w:name="Medium Grid 2 Accent 4" w:semiHidden="0" w:uiPriority="68" w:unhideWhenUsed="0"/>
-    <w:lsdException w:name="Medium Grid 3 Accent 4" w:semiHidden="0" w:uiPriority="69" w:unhideWhenUsed="0"/>
-    <w:lsdException w:name="Dark List Accent 4" w:semiHidden="0" w:uiPriority="70" w:unhideWhenUsed="0"/>
-    <w:lsdException w:name="Colorful Shading Accent 4" w:semiHidden="0" w:uiPriority="71" w:unhideWhenUsed="0"/>
-    <w:lsdException w:name="Colorful List Accent 4" w:semiHidden="0" w:uiPriority="72" w:unhideWhenUsed="0"/>
-    <w:lsdException w:name="Colorful Grid Accent 4" w:semiHidden="0" w:uiPriority="73" w:unhideWhenUsed="0"/>
-    <w:lsdException w:name="Light Shading Accent 5" w:semiHidden="0" w:uiPriority="60" w:unhideWhenUsed="0"/>
-    <w:lsdException w:name="Light List Accent 5" w:semiHidden="0" w:uiPriority="61" w:unhideWhenUsed="0"/>
-    <w:lsdException w:name="Light Grid Accent 5" w:semiHidden="0" w:uiPriority="62" w:unhideWhenUsed="0"/>
-    <w:lsdException w:name="Medium Shading 1 Accent 5" w:semiHidden="0" w:uiPriority="63" w:unhideWhenUsed="0"/>
-    <w:lsdException w:name="Medium Shading 2 Accent 5" w:semiHidden="0" w:uiPriority="64" w:unhideWhenUsed="0"/>
-    <w:lsdException w:name="Medium List 1 Accent 5" w:semiHidden="0" w:uiPriority="65" w:unhideWhenUsed="0"/>
-    <w:lsdException w:name="Medium List 2 Accent 5" w:semiHidden="0" w:uiPriority="66" w:unhideWhenUsed="0"/>
-    <w:lsdException w:name="Medium Grid 1 Accent 5" w:semiHidden="0" w:uiPriority="67" w:unhideWhenUsed="0"/>
-    <w:lsdException w:name="Medium Grid 2 Accent 5" w:semiHidden="0" w:uiPriority="68" w:unhideWhenUsed="0"/>
-    <w:lsdException w:name="Medium Grid 3 Accent 5" w:semiHidden="0" w:uiPriority="69" w:unhideWhenUsed="0"/>
-    <w:lsdException w:name="Dark List Accent 5" w:semiHidden="0" w:uiPriority="70" w:unhideWhenUsed="0"/>
-    <w:lsdException w:name="Colorful Shading Accent 5" w:semiHidden="0" w:uiPriority="71" w:unhideWhenUsed="0"/>
-    <w:lsdException w:name="Colorful List Accent 5" w:semiHidden="0" w:uiPriority="72" w:unhideWhenUsed="0"/>
-    <w:lsdException w:name="Colorful Grid Accent 5" w:semiHidden="0" w:uiPriority="73" w:unhideWhenUsed="0"/>
-    <w:lsdException w:name="Light Shading Accent 6" w:semiHidden="0" w:uiPriority="60" w:unhideWhenUsed="0"/>
-    <w:lsdException w:name="Light List Accent 6" w:semiHidden="0" w:uiPriority="61" w:unhideWhenUsed="0"/>
-    <w:lsdException w:name="Light Grid Accent 6" w:semiHidden="0" w:uiPriority="62" w:unhideWhenUsed="0"/>
-    <w:lsdException w:name="Medium Shading 1 Accent 6" w:semiHidden="0" w:uiPriority="63" w:unhideWhenUsed="0"/>
-    <w:lsdException w:name="Medium Shading 2 Accent 6" w:semiHidden="0" w:uiPriority="64" w:unhideWhenUsed="0"/>
-    <w:lsdException w:name="Medium List 1 Accent 6" w:semiHidden="0" w:uiPriority="65" w:unhideWhenUsed="0"/>
-    <w:lsdException w:name="Medium List 2 Accent 6" w:semiHidden="0" w:uiPriority="66" w:unhideWhenUsed="0"/>
-    <w:lsdException w:name="Medium Grid 1 Accent 6" w:semiHidden="0" w:uiPriority="67" w:unhideWhenUsed="0"/>
-    <w:lsdException w:name="Medium Grid 2 Accent 6" w:semiHidden="0" w:uiPriority="68" w:unhideWhenUsed="0"/>
-    <w:lsdException w:name="Medium Grid 3 Accent 6" w:semiHidden="0" w:uiPriority="69" w:unhideWhenUsed="0"/>
-    <w:lsdException w:name="Dark List Accent 6" w:semiHidden="0" w:uiPriority="70" w:unhideWhenUsed="0"/>
-    <w:lsdException w:name="Colorful Shading Accent 6" w:semiHidden="0" w:uiPriority="71" w:unhideWhenUsed="0"/>
-    <w:lsdException w:name="Colorful List Accent 6" w:semiHidden="0" w:uiPriority="72" w:unhideWhenUsed="0"/>
-    <w:lsdException w:name="Colorful Grid Accent 6" w:semiHidden="0" w:uiPriority="73" w:unhideWhenUsed="0"/>
-    <w:lsdException w:name="Subtle Emphasis" w:semiHidden="0" w:uiPriority="19" w:unhideWhenUsed="0" w:qFormat="1"/>
-    <w:lsdException w:name="Intense Emphasis" w:semiHidden="0" w:uiPriority="21" w:unhideWhenUsed="0" w:qFormat="1"/>
-    <w:lsdException w:name="Subtle Reference" w:semiHidden="0" w:uiPriority="31" w:unhideWhenUsed="0" w:qFormat="1"/>
-    <w:lsdException w:name="Intense Reference" w:semiHidden="0" w:uiPriority="32" w:unhideWhenUsed="0" w:qFormat="1"/>
-    <w:lsdException w:name="Book Title" w:semiHidden="0" w:uiPriority="33" w:unhideWhenUsed="0" w:qFormat="1"/>
-    <w:lsdException w:name="Bibliography" w:uiPriority="37"/>
-    <w:lsdException w:name="TOC Heading" w:uiPriority="39" w:qFormat="1"/>
+  <w:latentStyles w:defLockedState="0" w:defUIPriority="99" w:defSemiHidden="0" w:defUnhideWhenUsed="0" w:defQFormat="0" w:count="371">
+    <w:lsdException w:name="Normal" w:uiPriority="0" w:qFormat="1"/>
+    <w:lsdException w:name="heading 1" w:uiPriority="9" w:qFormat="1"/>
+    <w:lsdException w:name="heading 2" w:semiHidden="1" w:uiPriority="9" w:unhideWhenUsed="1" w:qFormat="1"/>
+    <w:lsdException w:name="heading 3" w:semiHidden="1" w:uiPriority="9" w:unhideWhenUsed="1" w:qFormat="1"/>
+    <w:lsdException w:name="heading 4" w:semiHidden="1" w:uiPriority="9" w:unhideWhenUsed="1" w:qFormat="1"/>
+    <w:lsdException w:name="heading 5" w:semiHidden="1" w:uiPriority="9" w:unhideWhenUsed="1" w:qFormat="1"/>
+    <w:lsdException w:name="heading 6" w:semiHidden="1" w:uiPriority="9" w:unhideWhenUsed="1" w:qFormat="1"/>
+    <w:lsdException w:name="heading 7" w:semiHidden="1" w:uiPriority="9" w:unhideWhenUsed="1" w:qFormat="1"/>
+    <w:lsdException w:name="heading 8" w:semiHidden="1" w:uiPriority="9" w:unhideWhenUsed="1" w:qFormat="1"/>
+    <w:lsdException w:name="heading 9" w:semiHidden="1" w:uiPriority="9" w:unhideWhenUsed="1" w:qFormat="1"/>
+    <w:lsdException w:name="index 1" w:semiHidden="1" w:unhideWhenUsed="1"/>
+    <w:lsdException w:name="index 2" w:semiHidden="1" w:unhideWhenUsed="1"/>
+    <w:lsdException w:name="index 3" w:semiHidden="1" w:unhideWhenUsed="1"/>
+    <w:lsdException w:name="index 4" w:semiHidden="1" w:unhideWhenUsed="1"/>
+    <w:lsdException w:name="index 5" w:semiHidden="1" w:unhideWhenUsed="1"/>
+    <w:lsdException w:name="index 6" w:semiHidden="1" w:unhideWhenUsed="1"/>
+    <w:lsdException w:name="index 7" w:semiHidden="1" w:unhideWhenUsed="1"/>
+    <w:lsdException w:name="index 8" w:semiHidden="1" w:unhideWhenUsed="1"/>
+    <w:lsdException w:name="index 9" w:semiHidden="1" w:unhideWhenUsed="1"/>
+    <w:lsdException w:name="toc 1" w:semiHidden="1" w:uiPriority="39" w:unhideWhenUsed="1"/>
+    <w:lsdException w:name="toc 2" w:semiHidden="1" w:uiPriority="39" w:unhideWhenUsed="1"/>
+    <w:lsdException w:name="toc 3" w:semiHidden="1" w:uiPriority="39" w:unhideWhenUsed="1"/>
+    <w:lsdException w:name="toc 4" w:semiHidden="1" w:uiPriority="39" w:unhideWhenUsed="1"/>
+    <w:lsdException w:name="toc 5" w:semiHidden="1" w:uiPriority="39" w:unhideWhenUsed="1"/>
+    <w:lsdException w:name="toc 6" w:semiHidden="1" w:uiPriority="39" w:unhideWhenUsed="1"/>
+    <w:lsdException w:name="toc 7" w:semiHidden="1" w:uiPriority="39" w:unhideWhenUsed="1"/>
+    <w:lsdException w:name="toc 8" w:semiHidden="1" w:uiPriority="39" w:unhideWhenUsed="1"/>
+    <w:lsdException w:name="toc 9" w:semiHidden="1" w:uiPriority="39" w:unhideWhenUsed="1"/>
+    <w:lsdException w:name="Normal Indent" w:semiHidden="1" w:unhideWhenUsed="1"/>
+    <w:lsdException w:name="footnote text" w:semiHidden="1" w:unhideWhenUsed="1"/>
+    <w:lsdException w:name="annotation text" w:semiHidden="1" w:unhideWhenUsed="1"/>
+    <w:lsdException w:name="header" w:semiHidden="1" w:unhideWhenUsed="1"/>
+    <w:lsdException w:name="footer" w:semiHidden="1" w:unhideWhenUsed="1"/>
+    <w:lsdException w:name="index heading" w:semiHidden="1" w:unhideWhenUsed="1"/>
+    <w:lsdException w:name="caption" w:semiHidden="1" w:uiPriority="35" w:unhideWhenUsed="1" w:qFormat="1"/>
+    <w:lsdException w:name="table of figures" w:semiHidden="1" w:unhideWhenUsed="1"/>
+    <w:lsdException w:name="envelope address" w:semiHidden="1" w:unhideWhenUsed="1"/>
+    <w:lsdException w:name="envelope return" w:semiHidden="1" w:unhideWhenUsed="1"/>
+    <w:lsdException w:name="footnote reference" w:semiHidden="1" w:unhideWhenUsed="1"/>
+    <w:lsdException w:name="annotation reference" w:semiHidden="1" w:unhideWhenUsed="1"/>
+    <w:lsdException w:name="line number" w:semiHidden="1" w:unhideWhenUsed="1"/>
+    <w:lsdException w:name="page number" w:semiHidden="1" w:unhideWhenUsed="1"/>
+    <w:lsdException w:name="endnote reference" w:semiHidden="1" w:unhideWhenUsed="1"/>
+    <w:lsdException w:name="endnote text" w:semiHidden="1" w:unhideWhenUsed="1"/>
+    <w:lsdException w:name="table of authorities" w:semiHidden="1" w:unhideWhenUsed="1"/>
+    <w:lsdException w:name="macro" w:semiHidden="1" w:unhideWhenUsed="1"/>
+    <w:lsdException w:name="toa heading" w:semiHidden="1" w:unhideWhenUsed="1"/>
+    <w:lsdException w:name="List" w:semiHidden="1" w:unhideWhenUsed="1"/>
+    <w:lsdException w:name="List Bullet" w:semiHidden="1" w:unhideWhenUsed="1"/>
+    <w:lsdException w:name="List Number" w:semiHidden="1" w:unhideWhenUsed="1"/>
+    <w:lsdException w:name="List 2" w:semiHidden="1" w:unhideWhenUsed="1"/>
+    <w:lsdException w:name="List 3" w:semiHidden="1" w:unhideWhenUsed="1"/>
+    <w:lsdException w:name="List 4" w:semiHidden="1" w:unhideWhenUsed="1"/>
+    <w:lsdException w:name="List 5" w:semiHidden="1" w:unhideWhenUsed="1"/>
+    <w:lsdException w:name="List Bullet 2" w:semiHidden="1" w:unhideWhenUsed="1"/>
+    <w:lsdException w:name="List Bullet 3" w:semiHidden="1" w:unhideWhenUsed="1"/>
+    <w:lsdException w:name="List Bullet 4" w:semiHidden="1" w:unhideWhenUsed="1"/>
+    <w:lsdException w:name="List Bullet 5" w:semiHidden="1" w:unhideWhenUsed="1"/>
+    <w:lsdException w:name="List Number 2" w:semiHidden="1" w:unhideWhenUsed="1"/>
+    <w:lsdException w:name="List Number 3" w:semiHidden="1" w:unhideWhenUsed="1"/>
+    <w:lsdException w:name="List Number 4" w:semiHidden="1" w:unhideWhenUsed="1"/>
+    <w:lsdException w:name="List Number 5" w:semiHidden="1" w:unhideWhenUsed="1"/>
+    <w:lsdException w:name="Title" w:uiPriority="10" w:qFormat="1"/>
+    <w:lsdException w:name="Closing" w:semiHidden="1" w:unhideWhenUsed="1"/>
+    <w:lsdException w:name="Signature" w:semiHidden="1" w:unhideWhenUsed="1"/>
+    <w:lsdException w:name="Default Paragraph Font" w:semiHidden="1" w:uiPriority="1" w:unhideWhenUsed="1"/>
+    <w:lsdException w:name="Body Text" w:semiHidden="1" w:unhideWhenUsed="1"/>
+    <w:lsdException w:name="Body Text Indent" w:semiHidden="1" w:unhideWhenUsed="1"/>
+    <w:lsdException w:name="List Continue" w:semiHidden="1" w:unhideWhenUsed="1"/>
+    <w:lsdException w:name="List Continue 2" w:semiHidden="1" w:unhideWhenUsed="1"/>
+    <w:lsdException w:name="List Continue 3" w:semiHidden="1" w:unhideWhenUsed="1"/>
+    <w:lsdException w:name="List Continue 4" w:semiHidden="1" w:unhideWhenUsed="1"/>
+    <w:lsdException w:name="List Continue 5" w:semiHidden="1" w:unhideWhenUsed="1"/>
+    <w:lsdException w:name="Message Header" w:semiHidden="1" w:unhideWhenUsed="1"/>
+    <w:lsdException w:name="Subtitle" w:uiPriority="11" w:qFormat="1"/>
+    <w:lsdException w:name="Salutation" w:semiHidden="1" w:unhideWhenUsed="1"/>
+    <w:lsdException w:name="Date" w:semiHidden="1" w:unhideWhenUsed="1"/>
+    <w:lsdException w:name="Body Text First Indent" w:semiHidden="1" w:unhideWhenUsed="1"/>
+    <w:lsdException w:name="Body Text First Indent 2" w:semiHidden="1" w:unhideWhenUsed="1"/>
+    <w:lsdException w:name="Note Heading" w:semiHidden="1" w:unhideWhenUsed="1"/>
+    <w:lsdException w:name="Body Text 2" w:semiHidden="1" w:unhideWhenUsed="1"/>
+    <w:lsdException w:name="Body Text 3" w:semiHidden="1" w:unhideWhenUsed="1"/>
+    <w:lsdException w:name="Body Text Indent 2" w:semiHidden="1" w:unhideWhenUsed="1"/>
+    <w:lsdException w:name="Body Text Indent 3" w:semiHidden="1" w:unhideWhenUsed="1"/>
+    <w:lsdException w:name="Block Text" w:semiHidden="1" w:unhideWhenUsed="1"/>
+    <w:lsdException w:name="Hyperlink" w:semiHidden="1" w:unhideWhenUsed="1"/>
+    <w:lsdException w:name="FollowedHyperlink" w:semiHidden="1" w:unhideWhenUsed="1"/>
+    <w:lsdException w:name="Strong" w:uiPriority="22" w:qFormat="1"/>
+    <w:lsdException w:name="Emphasis" w:uiPriority="20" w:qFormat="1"/>
+    <w:lsdException w:name="Document Map" w:semiHidden="1" w:unhideWhenUsed="1"/>
+    <w:lsdException w:name="Plain Text" w:semiHidden="1" w:unhideWhenUsed="1"/>
+    <w:lsdException w:name="E-mail Signature" w:semiHidden="1" w:unhideWhenUsed="1"/>
+    <w:lsdException w:name="HTML Top of Form" w:semiHidden="1" w:unhideWhenUsed="1"/>
+    <w:lsdException w:name="HTML Bottom of Form" w:semiHidden="1" w:unhideWhenUsed="1"/>
+    <w:lsdException w:name="Normal (Web)" w:semiHidden="1" w:unhideWhenUsed="1"/>
+    <w:lsdException w:name="HTML Acronym" w:semiHidden="1" w:unhideWhenUsed="1"/>
+    <w:lsdException w:name="HTML Address" w:semiHidden="1" w:unhideWhenUsed="1"/>
+    <w:lsdException w:name="HTML Cite" w:semiHidden="1" w:unhideWhenUsed="1"/>
+    <w:lsdException w:name="HTML Code" w:semiHidden="1" w:unhideWhenUsed="1"/>
+    <w:lsdException w:name="HTML Definition" w:semiHidden="1" w:unhideWhenUsed="1"/>
+    <w:lsdException w:name="HTML Keyboard" w:semiHidden="1" w:unhideWhenUsed="1"/>
+    <w:lsdException w:name="HTML Preformatted" w:semiHidden="1" w:unhideWhenUsed="1"/>
+    <w:lsdException w:name="HTML Sample" w:semiHidden="1" w:unhideWhenUsed="1"/>
+    <w:lsdException w:name="HTML Typewriter" w:semiHidden="1" w:unhideWhenUsed="1"/>
+    <w:lsdException w:name="HTML Variable" w:semiHidden="1" w:unhideWhenUsed="1"/>
+    <w:lsdException w:name="Normal Table" w:semiHidden="1" w:unhideWhenUsed="1"/>
+    <w:lsdException w:name="annotation subject" w:semiHidden="1" w:unhideWhenUsed="1"/>
+    <w:lsdException w:name="No List" w:semiHidden="1" w:unhideWhenUsed="1"/>
+    <w:lsdException w:name="Outline List 1" w:semiHidden="1" w:unhideWhenUsed="1"/>
+    <w:lsdException w:name="Outline List 2" w:semiHidden="1" w:unhideWhenUsed="1"/>
+    <w:lsdException w:name="Outline List 3" w:semiHidden="1" w:unhideWhenUsed="1"/>
+    <w:lsdException w:name="Table Simple 1" w:semiHidden="1" w:unhideWhenUsed="1"/>
+    <w:lsdException w:name="Table Simple 2" w:semiHidden="1" w:unhideWhenUsed="1"/>
+    <w:lsdException w:name="Table Simple 3" w:semiHidden="1" w:unhideWhenUsed="1"/>
+    <w:lsdException w:name="Table Classic 1" w:semiHidden="1" w:unhideWhenUsed="1"/>
+    <w:lsdException w:name="Table Classic 2" w:semiHidden="1" w:unhideWhenUsed="1"/>
+    <w:lsdException w:name="Table Classic 3" w:semiHidden="1" w:unhideWhenUsed="1"/>
+    <w:lsdException w:name="Table Classic 4" w:semiHidden="1" w:unhideWhenUsed="1"/>
+    <w:lsdException w:name="Table Colorful 1" w:semiHidden="1" w:unhideWhenUsed="1"/>
+    <w:lsdException w:name="Table Colorful 2" w:semiHidden="1" w:unhideWhenUsed="1"/>
+    <w:lsdException w:name="Table Colorful 3" w:semiHidden="1" w:unhideWhenUsed="1"/>
+    <w:lsdException w:name="Table Columns 1" w:semiHidden="1" w:unhideWhenUsed="1"/>
+    <w:lsdException w:name="Table Columns 2" w:semiHidden="1" w:unhideWhenUsed="1"/>
+    <w:lsdException w:name="Table Columns 3" w:semiHidden="1" w:unhideWhenUsed="1"/>
+    <w:lsdException w:name="Table Columns 4" w:semiHidden="1" w:unhideWhenUsed="1"/>
+    <w:lsdException w:name="Table Columns 5" w:semiHidden="1" w:unhideWhenUsed="1"/>
+    <w:lsdException w:name="Table Grid 1" w:semiHidden="1" w:unhideWhenUsed="1"/>
+    <w:lsdException w:name="Table Grid 2" w:semiHidden="1" w:unhideWhenUsed="1"/>
+    <w:lsdException w:name="Table Grid 3" w:semiHidden="1" w:unhideWhenUsed="1"/>
+    <w:lsdException w:name="Table Grid 4" w:semiHidden="1" w:unhideWhenUsed="1"/>
+    <w:lsdException w:name="Table Grid 5" w:semiHidden="1" w:unhideWhenUsed="1"/>
+    <w:lsdException w:name="Table Grid 6" w:semiHidden="1" w:unhideWhenUsed="1"/>
+    <w:lsdException w:name="Table Grid 7" w:semiHidden="1" w:unhideWhenUsed="1"/>
+    <w:lsdException w:name="Table Grid 8" w:semiHidden="1" w:unhideWhenUsed="1"/>
+    <w:lsdException w:name="Table List 1" w:semiHidden="1" w:unhideWhenUsed="1"/>
+    <w:lsdException w:name="Table List 2" w:semiHidden="1" w:unhideWhenUsed="1"/>
+    <w:lsdException w:name="Table List 3" w:semiHidden="1" w:unhideWhenUsed="1"/>
+    <w:lsdException w:name="Table List 4" w:semiHidden="1" w:unhideWhenUsed="1"/>
+    <w:lsdException w:name="Table List 5" w:semiHidden="1" w:unhideWhenUsed="1"/>
+    <w:lsdException w:name="Table List 6" w:semiHidden="1" w:unhideWhenUsed="1"/>
+    <w:lsdException w:name="Table List 7" w:semiHidden="1" w:unhideWhenUsed="1"/>
+    <w:lsdException w:name="Table List 8" w:semiHidden="1" w:unhideWhenUsed="1"/>
+    <w:lsdException w:name="Table 3D effects 1" w:semiHidden="1" w:unhideWhenUsed="1"/>
+    <w:lsdException w:name="Table 3D effects 2" w:semiHidden="1" w:unhideWhenUsed="1"/>
+    <w:lsdException w:name="Table 3D effects 3" w:semiHidden="1" w:unhideWhenUsed="1"/>
+    <w:lsdException w:name="Table Contemporary" w:semiHidden="1" w:unhideWhenUsed="1"/>
+    <w:lsdException w:name="Table Elegant" w:semiHidden="1" w:unhideWhenUsed="1"/>
+    <w:lsdException w:name="Table Professional" w:semiHidden="1" w:unhideWhenUsed="1"/>
+    <w:lsdException w:name="Table Subtle 1" w:semiHidden="1" w:unhideWhenUsed="1"/>
+    <w:lsdException w:name="Table Subtle 2" w:semiHidden="1" w:unhideWhenUsed="1"/>
+    <w:lsdException w:name="Table Web 1" w:semiHidden="1" w:unhideWhenUsed="1"/>
+    <w:lsdException w:name="Table Web 2" w:semiHidden="1" w:unhideWhenUsed="1"/>
+    <w:lsdException w:name="Table Web 3" w:semiHidden="1" w:unhideWhenUsed="1"/>
+    <w:lsdException w:name="Balloon Text" w:semiHidden="1" w:unhideWhenUsed="1"/>
+    <w:lsdException w:name="Table Grid" w:uiPriority="59"/>
+    <w:lsdException w:name="Table Theme" w:semiHidden="1" w:unhideWhenUsed="1"/>
+    <w:lsdException w:name="Placeholder Text" w:semiHidden="1"/>
+    <w:lsdException w:name="No Spacing" w:uiPriority="1" w:qFormat="1"/>
+    <w:lsdException w:name="Light Shading" w:uiPriority="60"/>
+    <w:lsdException w:name="Light List" w:uiPriority="61"/>
+    <w:lsdException w:name="Light Grid" w:uiPriority="62"/>
+    <w:lsdException w:name="Medium Shading 1" w:uiPriority="63"/>
+    <w:lsdException w:name="Medium Shading 2" w:uiPriority="64"/>
+    <w:lsdException w:name="Medium List 1" w:uiPriority="65"/>
+    <w:lsdException w:name="Medium List 2" w:uiPriority="66"/>
+    <w:lsdException w:name="Medium Grid 1" w:uiPriority="67"/>
+    <w:lsdException w:name="Medium Grid 2" w:uiPriority="68"/>
+    <w:lsdException w:name="Medium Grid 3" w:uiPriority="69"/>
+    <w:lsdException w:name="Dark List" w:uiPriority="70"/>
+    <w:lsdException w:name="Colorful Shading" w:uiPriority="71"/>
+    <w:lsdException w:name="Colorful List" w:uiPriority="72"/>
+    <w:lsdException w:name="Colorful Grid" w:uiPriority="73"/>
+    <w:lsdException w:name="Light Shading Accent 1" w:uiPriority="60"/>
+    <w:lsdException w:name="Light List Accent 1" w:uiPriority="61"/>
+    <w:lsdException w:name="Light Grid Accent 1" w:uiPriority="62"/>
+    <w:lsdException w:name="Medium Shading 1 Accent 1" w:uiPriority="63"/>
+    <w:lsdException w:name="Medium Shading 2 Accent 1" w:uiPriority="64"/>
+    <w:lsdException w:name="Medium List 1 Accent 1" w:uiPriority="65"/>
+    <w:lsdException w:name="Revision" w:semiHidden="1"/>
+    <w:lsdException w:name="List Paragraph" w:uiPriority="34" w:qFormat="1"/>
+    <w:lsdException w:name="Quote" w:uiPriority="29" w:qFormat="1"/>
+    <w:lsdException w:name="Intense Quote" w:uiPriority="30" w:qFormat="1"/>
+    <w:lsdException w:name="Medium List 2 Accent 1" w:uiPriority="66"/>
+    <w:lsdException w:name="Medium Grid 1 Accent 1" w:uiPriority="67"/>
+    <w:lsdException w:name="Medium Grid 2 Accent 1" w:uiPriority="68"/>
+    <w:lsdException w:name="Medium Grid 3 Accent 1" w:uiPriority="69"/>
+    <w:lsdException w:name="Dark List Accent 1" w:uiPriority="70"/>
+    <w:lsdException w:name="Colorful Shading Accent 1" w:uiPriority="71"/>
+    <w:lsdException w:name="Colorful List Accent 1" w:uiPriority="72"/>
+    <w:lsdException w:name="Colorful Grid Accent 1" w:uiPriority="73"/>
+    <w:lsdException w:name="Light Shading Accent 2" w:uiPriority="60"/>
+    <w:lsdException w:name="Light List Accent 2" w:uiPriority="61"/>
+    <w:lsdException w:name="Light Grid Accent 2" w:uiPriority="62"/>
+    <w:lsdException w:name="Medium Shading 1 Accent 2" w:uiPriority="63"/>
+    <w:lsdException w:name="Medium Shading 2 Accent 2" w:uiPriority="64"/>
+    <w:lsdException w:name="Medium List 1 Accent 2" w:uiPriority="65"/>
+    <w:lsdException w:name="Medium List 2 Accent 2" w:uiPriority="66"/>
+    <w:lsdException w:name="Medium Grid 1 Accent 2" w:uiPriority="67"/>
+    <w:lsdException w:name="Medium Grid 2 Accent 2" w:uiPriority="68"/>
+    <w:lsdException w:name="Medium Grid 3 Accent 2" w:uiPriority="69"/>
+    <w:lsdException w:name="Dark List Accent 2" w:uiPriority="70"/>
+    <w:lsdException w:name="Colorful Shading Accent 2" w:uiPriority="71"/>
+    <w:lsdException w:name="Colorful List Accent 2" w:uiPriority="72"/>
+    <w:lsdException w:name="Colorful Grid Accent 2" w:uiPriority="73"/>
+    <w:lsdException w:name="Light Shading Accent 3" w:uiPriority="60"/>
+    <w:lsdException w:name="Light List Accent 3" w:uiPriority="61"/>
+    <w:lsdException w:name="Light Grid Accent 3" w:uiPriority="62"/>
+    <w:lsdException w:name="Medium Shading 1 Accent 3" w:uiPriority="63"/>
+    <w:lsdException w:name="Medium Shading 2 Accent 3" w:uiPriority="64"/>
+    <w:lsdException w:name="Medium List 1 Accent 3" w:uiPriority="65"/>
+    <w:lsdException w:name="Medium List 2 Accent 3" w:uiPriority="66"/>
+    <w:lsdException w:name="Medium Grid 1 Accent 3" w:uiPriority="67"/>
+    <w:lsdException w:name="Medium Grid 2 Accent 3" w:uiPriority="68"/>
+    <w:lsdException w:name="Medium Grid 3 Accent 3" w:uiPriority="69"/>
+    <w:lsdException w:name="Dark List Accent 3" w:uiPriority="70"/>
+    <w:lsdException w:name="Colorful Shading Accent 3" w:uiPriority="71"/>
+    <w:lsdException w:name="Colorful List Accent 3" w:uiPriority="72"/>
+    <w:lsdException w:name="Colorful Grid Accent 3" w:uiPriority="73"/>
+    <w:lsdException w:name="Light Shading Accent 4" w:uiPriority="60"/>
+    <w:lsdException w:name="Light List Accent 4" w:uiPriority="61"/>
+    <w:lsdException w:name="Light Grid Accent 4" w:uiPriority="62"/>
+    <w:lsdException w:name="Medium Shading 1 Accent 4" w:uiPriority="63"/>
+    <w:lsdException w:name="Medium Shading 2 Accent 4" w:uiPriority="64"/>
+    <w:lsdException w:name="Medium List 1 Accent 4" w:uiPriority="65"/>
+    <w:lsdException w:name="Medium List 2 Accent 4" w:uiPriority="66"/>
+    <w:lsdException w:name="Medium Grid 1 Accent 4" w:uiPriority="67"/>
+    <w:lsdException w:name="Medium Grid 2 Accent 4" w:uiPriority="68"/>
+    <w:lsdException w:name="Medium Grid 3 Accent 4" w:uiPriority="69"/>
+    <w:lsdException w:name="Dark List Accent 4" w:uiPriority="70"/>
+    <w:lsdException w:name="Colorful Shading Accent 4" w:uiPriority="71"/>
+    <w:lsdException w:name="Colorful List Accent 4" w:uiPriority="72"/>
+    <w:lsdException w:name="Colorful Grid Accent 4" w:uiPriority="73"/>
+    <w:lsdException w:name="Light Shading Accent 5" w:uiPriority="60"/>
+    <w:lsdException w:name="Light List Accent 5" w:uiPriority="61"/>
+    <w:lsdException w:name="Light Grid Accent 5" w:uiPriority="62"/>
+    <w:lsdException w:name="Medium Shading 1 Accent 5" w:uiPriority="63"/>
+    <w:lsdException w:name="Medium Shading 2 Accent 5" w:uiPriority="64"/>
+    <w:lsdException w:name="Medium List 1 Accent 5" w:uiPriority="65"/>
+    <w:lsdException w:name="Medium List 2 Accent 5" w:uiPriority="66"/>
+    <w:lsdException w:name="Medium Grid 1 Accent 5" w:uiPriority="67"/>
+    <w:lsdException w:name="Medium Grid 2 Accent 5" w:uiPriority="68"/>
+    <w:lsdException w:name="Medium Grid 3 Accent 5" w:uiPriority="69"/>
+    <w:lsdException w:name="Dark List Accent 5" w:uiPriority="70"/>
+    <w:lsdException w:name="Colorful Shading Accent 5" w:uiPriority="71"/>
+    <w:lsdException w:name="Colorful List Accent 5" w:uiPriority="72"/>
+    <w:lsdException w:name="Colorful Grid Accent 5" w:uiPriority="73"/>
+    <w:lsdException w:name="Light Shading Accent 6" w:uiPriority="60"/>
+    <w:lsdException w:name="Light List Accent 6" w:uiPriority="61"/>
+    <w:lsdException w:name="Light Grid Accent 6" w:uiPriority="62"/>
+    <w:lsdException w:name="Medium Shading 1 Accent 6" w:uiPriority="63"/>
+    <w:lsdException w:name="Medium Shading 2 Accent 6" w:uiPriority="64"/>
+    <w:lsdException w:name="Medium List 1 Accent 6" w:uiPriority="65"/>
+    <w:lsdException w:name="Medium List 2 Accent 6" w:uiPriority="66"/>
+    <w:lsdException w:name="Medium Grid 1 Accent 6" w:uiPriority="67"/>
+    <w:lsdException w:name="Medium Grid 2 Accent 6" w:uiPriority="68"/>
+    <w:lsdException w:name="Medium Grid 3 Accent 6" w:uiPriority="69"/>
+    <w:lsdException w:name="Dark List Accent 6" w:uiPriority="70"/>
+    <w:lsdException w:name="Colorful Shading Accent 6" w:uiPriority="71"/>
+    <w:lsdException w:name="Colorful List Accent 6" w:uiPriority="72"/>
+    <w:lsdException w:name="Colorful Grid Accent 6" w:uiPriority="73"/>
+    <w:lsdException w:name="Subtle Emphasis" w:uiPriority="19" w:qFormat="1"/>
+    <w:lsdException w:name="Intense Emphasis" w:uiPriority="21" w:qFormat="1"/>
+    <w:lsdException w:name="Subtle Reference" w:uiPriority="31" w:qFormat="1"/>
+    <w:lsdException w:name="Intense Reference" w:uiPriority="32" w:qFormat="1"/>
+    <w:lsdException w:name="Book Title" w:uiPriority="33" w:qFormat="1"/>
+    <w:lsdException w:name="Bibliography" w:semiHidden="1" w:uiPriority="37" w:unhideWhenUsed="1"/>
+    <w:lsdException w:name="TOC Heading" w:semiHidden="1" w:uiPriority="39" w:unhideWhenUsed="1" w:qFormat="1"/>
+    <w:lsdException w:name="Plain Table 1" w:uiPriority="41"/>
+    <w:lsdException w:name="Plain Table 2" w:uiPriority="42"/>
+    <w:lsdException w:name="Plain Table 3" w:uiPriority="43"/>
+    <w:lsdException w:name="Plain Table 4" w:uiPriority="44"/>
+    <w:lsdException w:name="Plain Table 5" w:uiPriority="45"/>
+    <w:lsdException w:name="Grid Table Light" w:uiPriority="40"/>
+    <w:lsdException w:name="Grid Table 1 Light" w:uiPriority="46"/>
+    <w:lsdException w:name="Grid Table 2" w:uiPriority="47"/>
+    <w:lsdException w:name="Grid Table 3" w:uiPriority="48"/>
+    <w:lsdException w:name="Grid Table 4" w:uiPriority="49"/>
+    <w:lsdException w:name="Grid Table 5 Dark" w:uiPriority="50"/>
+    <w:lsdException w:name="Grid Table 6 Colorful" w:uiPriority="51"/>
+    <w:lsdException w:name="Grid Table 7 Colorful" w:uiPriority="52"/>
+    <w:lsdException w:name="Grid Table 1 Light Accent 1" w:uiPriority="46"/>
+    <w:lsdException w:name="Grid Table 2 Accent 1" w:uiPriority="47"/>
+    <w:lsdException w:name="Grid Table 3 Accent 1" w:uiPriority="48"/>
+    <w:lsdException w:name="Grid Table 4 Accent 1" w:uiPriority="49"/>
+    <w:lsdException w:name="Grid Table 5 Dark Accent 1" w:uiPriority="50"/>
+    <w:lsdException w:name="Grid Table 6 Colorful Accent 1" w:uiPriority="51"/>
+    <w:lsdException w:name="Grid Table 7 Colorful Accent 1" w:uiPriority="52"/>
+    <w:lsdException w:name="Grid Table 1 Light Accent 2" w:uiPriority="46"/>
+    <w:lsdException w:name="Grid Table 2 Accent 2" w:uiPriority="47"/>
+    <w:lsdException w:name="Grid Table 3 Accent 2" w:uiPriority="48"/>
+    <w:lsdException w:name="Grid Table 4 Accent 2" w:uiPriority="49"/>
+    <w:lsdException w:name="Grid Table 5 Dark Accent 2" w:uiPriority="50"/>
+    <w:lsdException w:name="Grid Table 6 Colorful Accent 2" w:uiPriority="51"/>
+    <w:lsdException w:name="Grid Table 7 Colorful Accent 2" w:uiPriority="52"/>
+    <w:lsdException w:name="Grid Table 1 Light Accent 3" w:uiPriority="46"/>
+    <w:lsdException w:name="Grid Table 2 Accent 3" w:uiPriority="47"/>
+    <w:lsdException w:name="Grid Table 3 Accent 3" w:uiPriority="48"/>
+    <w:lsdException w:name="Grid Table 4 Accent 3" w:uiPriority="49"/>
+    <w:lsdException w:name="Grid Table 5 Dark Accent 3" w:uiPriority="50"/>
+    <w:lsdException w:name="Grid Table 6 Colorful Accent 3" w:uiPriority="51"/>
+    <w:lsdException w:name="Grid Table 7 Colorful Accent 3" w:uiPriority="52"/>
+    <w:lsdException w:name="Grid Table 1 Light Accent 4" w:uiPriority="46"/>
+    <w:lsdException w:name="Grid Table 2 Accent 4" w:uiPriority="47"/>
+    <w:lsdException w:name="Grid Table 3 Accent 4" w:uiPriority="48"/>
+    <w:lsdException w:name="Grid Table 4 Accent 4" w:uiPriority="49"/>
+    <w:lsdException w:name="Grid Table 5 Dark Accent 4" w:uiPriority="50"/>
+    <w:lsdException w:name="Grid Table 6 Colorful Accent 4" w:uiPriority="51"/>
+    <w:lsdException w:name="Grid Table 7 Colorful Accent 4" w:uiPriority="52"/>
+    <w:lsdException w:name="Grid Table 1 Light Accent 5" w:uiPriority="46"/>
+    <w:lsdException w:name="Grid Table 2 Accent 5" w:uiPriority="47"/>
+    <w:lsdException w:name="Grid Table 3 Accent 5" w:uiPriority="48"/>
+    <w:lsdException w:name="Grid Table 4 Accent 5" w:uiPriority="49"/>
+    <w:lsdException w:name="Grid Table 5 Dark Accent 5" w:uiPriority="50"/>
+    <w:lsdException w:name="Grid Table 6 Colorful Accent 5" w:uiPriority="51"/>
+    <w:lsdException w:name="Grid Table 7 Colorful Accent 5" w:uiPriority="52"/>
+    <w:lsdException w:name="Grid Table 1 Light Accent 6" w:uiPriority="46"/>
+    <w:lsdException w:name="Grid Table 2 Accent 6" w:uiPriority="47"/>
+    <w:lsdException w:name="Grid Table 3 Accent 6" w:uiPriority="48"/>
+    <w:lsdException w:name="Grid Table 4 Accent 6" w:uiPriority="49"/>
+    <w:lsdException w:name="Grid Table 5 Dark Accent 6" w:uiPriority="50"/>
+    <w:lsdException w:name="Grid Table 6 Colorful Accent 6" w:uiPriority="51"/>
+    <w:lsdException w:name="Grid Table 7 Colorful Accent 6" w:uiPriority="52"/>
+    <w:lsdException w:name="List Table 1 Light" w:uiPriority="46"/>
+    <w:lsdException w:name="List Table 2" w:uiPriority="47"/>
+    <w:lsdException w:name="List Table 3" w:uiPriority="48"/>
+    <w:lsdException w:name="List Table 4" w:uiPriority="49"/>
+    <w:lsdException w:name="List Table 5 Dark" w:uiPriority="50"/>
+    <w:lsdException w:name="List Table 6 Colorful" w:uiPriority="51"/>
+    <w:lsdException w:name="List Table 7 Colorful" w:uiPriority="52"/>
+    <w:lsdException w:name="List Table 1 Light Accent 1" w:uiPriority="46"/>
+    <w:lsdException w:name="List Table 2 Accent 1" w:uiPriority="47"/>
+    <w:lsdException w:name="List Table 3 Accent 1" w:uiPriority="48"/>
+    <w:lsdException w:name="List Table 4 Accent 1" w:uiPriority="49"/>
+    <w:lsdException w:name="List Table 5 Dark Accent 1" w:uiPriority="50"/>
+    <w:lsdException w:name="List Table 6 Colorful Accent 1" w:uiPriority="51"/>
+    <w:lsdException w:name="List Table 7 Colorful Accent 1" w:uiPriority="52"/>
+    <w:lsdException w:name="List Table 1 Light Accent 2" w:uiPriority="46"/>
+    <w:lsdException w:name="List Table 2 Accent 2" w:uiPriority="47"/>
+    <w:lsdException w:name="List Table 3 Accent 2" w:uiPriority="48"/>
+    <w:lsdException w:name="List Table 4 Accent 2" w:uiPriority="49"/>
+    <w:lsdException w:name="List Table 5 Dark Accent 2" w:uiPriority="50"/>
+    <w:lsdException w:name="List Table 6 Colorful Accent 2" w:uiPriority="51"/>
+    <w:lsdException w:name="List Table 7 Colorful Accent 2" w:uiPriority="52"/>
+    <w:lsdException w:name="List Table 1 Light Accent 3" w:uiPriority="46"/>
+    <w:lsdException w:name="List Table 2 Accent 3" w:uiPriority="47"/>
+    <w:lsdException w:name="List Table 3 Accent 3" w:uiPriority="48"/>
+    <w:lsdException w:name="List Table 4 Accent 3" w:uiPriority="49"/>
+    <w:lsdException w:name="List Table 5 Dark Accent 3" w:uiPriority="50"/>
+    <w:lsdException w:name="List Table 6 Colorful Accent 3" w:uiPriority="51"/>
+    <w:lsdException w:name="List Table 7 Colorful Accent 3" w:uiPriority="52"/>
+    <w:lsdException w:name="List Table 1 Light Accent 4" w:uiPriority="46"/>
+    <w:lsdException w:name="List Table 2 Accent 4" w:uiPriority="47"/>
+    <w:lsdException w:name="List Table 3 Accent 4" w:uiPriority="48"/>
+    <w:lsdException w:name="List Table 4 Accent 4" w:uiPriority="49"/>
+    <w:lsdException w:name="List Table 5 Dark Accent 4" w:uiPriority="50"/>
+    <w:lsdException w:name="List Table 6 Colorful Accent 4" w:uiPriority="51"/>
+    <w:lsdException w:name="List Table 7 Colorful Accent 4" w:uiPriority="52"/>
+    <w:lsdException w:name="List Table 1 Light Accent 5" w:uiPriority="46"/>
+    <w:lsdException w:name="List Table 2 Accent 5" w:uiPriority="47"/>
+    <w:lsdException w:name="List Table 3 Accent 5" w:uiPriority="48"/>
+    <w:lsdException w:name="List Table 4 Accent 5" w:uiPriority="49"/>
+    <w:lsdException w:name="List Table 5 Dark Accent 5" w:uiPriority="50"/>
+    <w:lsdException w:name="List Table 6 Colorful Accent 5" w:uiPriority="51"/>
+    <w:lsdException w:name="List Table 7 Colorful Accent 5" w:uiPriority="52"/>
+    <w:lsdException w:name="List Table 1 Light Accent 6" w:uiPriority="46"/>
+    <w:lsdException w:name="List Table 2 Accent 6" w:uiPriority="47"/>
+    <w:lsdException w:name="List Table 3 Accent 6" w:uiPriority="48"/>
+    <w:lsdException w:name="List Table 4 Accent 6" w:uiPriority="49"/>
+    <w:lsdException w:name="List Table 5 Dark Accent 6" w:uiPriority="50"/>
+    <w:lsdException w:name="List Table 6 Colorful Accent 6" w:uiPriority="51"/>
+    <w:lsdException w:name="List Table 7 Colorful Accent 6" w:uiPriority="52"/>
   </w:latentStyles>
   <w:style w:type="paragraph" w:default="1" w:styleId="a">
     <w:name w:val="Normal"/>
@@ -1440,232 +1645,65 @@
       <w:ind w:leftChars="200" w:left="480"/>
     </w:pPr>
   </w:style>
-</w:styles>
-</file>
-
-<file path=word/stylesWithEffects.xml><?xml version="1.0" encoding="utf-8"?>
-<w:styles xmlns:wpc="http://schemas.microsoft.com/office/word/2010/wordprocessingCanvas" xmlns:mc="http://schemas.openxmlformats.org/markup-compatibility/2006" xmlns:o="urn:schemas-microsoft-com:office:office" xmlns:r="http://schemas.openxmlformats.org/officeDocument/2006/relationships" xmlns:m="http://schemas.openxmlformats.org/officeDocument/2006/math" xmlns:v="urn:schemas-microsoft-com:vml" xmlns:wp14="http://schemas.microsoft.com/office/word/2010/wordprocessingDrawing" xmlns:wp="http://schemas.openxmlformats.org/drawingml/2006/wordprocessingDrawing" xmlns:w10="urn:schemas-microsoft-com:office:word" xmlns:w="http://schemas.openxmlformats.org/wordprocessingml/2006/main" xmlns:w14="http://schemas.microsoft.com/office/word/2010/wordml" xmlns:wpg="http://schemas.microsoft.com/office/word/2010/wordprocessingGroup" xmlns:wpi="http://schemas.microsoft.com/office/word/2010/wordprocessingInk" xmlns:wne="http://schemas.microsoft.com/office/word/2006/wordml" xmlns:wps="http://schemas.microsoft.com/office/word/2010/wordprocessingShape" mc:Ignorable="w14 wp14">
-  <w:docDefaults>
-    <w:rPrDefault>
-      <w:rPr>
-        <w:rFonts w:asciiTheme="minorHAnsi" w:eastAsiaTheme="minorEastAsia" w:hAnsiTheme="minorHAnsi" w:cstheme="minorBidi"/>
-        <w:kern w:val="2"/>
-        <w:sz w:val="24"/>
-        <w:szCs w:val="22"/>
-        <w:lang w:val="en-US" w:eastAsia="zh-TW" w:bidi="ar-SA"/>
-      </w:rPr>
-    </w:rPrDefault>
-    <w:pPrDefault/>
-  </w:docDefaults>
-  <w:latentStyles w:defLockedState="0" w:defUIPriority="99" w:defSemiHidden="1" w:defUnhideWhenUsed="1" w:defQFormat="0" w:count="267">
-    <w:lsdException w:name="Normal" w:semiHidden="0" w:uiPriority="0" w:unhideWhenUsed="0" w:qFormat="1"/>
-    <w:lsdException w:name="heading 1" w:semiHidden="0" w:uiPriority="9" w:unhideWhenUsed="0" w:qFormat="1"/>
-    <w:lsdException w:name="heading 2" w:uiPriority="9" w:qFormat="1"/>
-    <w:lsdException w:name="heading 3" w:uiPriority="9" w:qFormat="1"/>
-    <w:lsdException w:name="heading 4" w:uiPriority="9" w:qFormat="1"/>
-    <w:lsdException w:name="heading 5" w:uiPriority="9" w:qFormat="1"/>
-    <w:lsdException w:name="heading 6" w:uiPriority="9" w:qFormat="1"/>
-    <w:lsdException w:name="heading 7" w:uiPriority="9" w:qFormat="1"/>
-    <w:lsdException w:name="heading 8" w:uiPriority="9" w:qFormat="1"/>
-    <w:lsdException w:name="heading 9" w:uiPriority="9" w:qFormat="1"/>
-    <w:lsdException w:name="toc 1" w:uiPriority="39"/>
-    <w:lsdException w:name="toc 2" w:uiPriority="39"/>
-    <w:lsdException w:name="toc 3" w:uiPriority="39"/>
-    <w:lsdException w:name="toc 4" w:uiPriority="39"/>
-    <w:lsdException w:name="toc 5" w:uiPriority="39"/>
-    <w:lsdException w:name="toc 6" w:uiPriority="39"/>
-    <w:lsdException w:name="toc 7" w:uiPriority="39"/>
-    <w:lsdException w:name="toc 8" w:uiPriority="39"/>
-    <w:lsdException w:name="toc 9" w:uiPriority="39"/>
-    <w:lsdException w:name="caption" w:uiPriority="35" w:qFormat="1"/>
-    <w:lsdException w:name="Title" w:semiHidden="0" w:uiPriority="10" w:unhideWhenUsed="0" w:qFormat="1"/>
-    <w:lsdException w:name="Default Paragraph Font" w:uiPriority="1"/>
-    <w:lsdException w:name="Subtitle" w:semiHidden="0" w:uiPriority="11" w:unhideWhenUsed="0" w:qFormat="1"/>
-    <w:lsdException w:name="Strong" w:semiHidden="0" w:uiPriority="22" w:unhideWhenUsed="0" w:qFormat="1"/>
-    <w:lsdException w:name="Emphasis" w:semiHidden="0" w:uiPriority="20" w:unhideWhenUsed="0" w:qFormat="1"/>
-    <w:lsdException w:name="Table Grid" w:semiHidden="0" w:uiPriority="59" w:unhideWhenUsed="0"/>
-    <w:lsdException w:name="Placeholder Text" w:unhideWhenUsed="0"/>
-    <w:lsdException w:name="No Spacing" w:semiHidden="0" w:uiPriority="1" w:unhideWhenUsed="0" w:qFormat="1"/>
-    <w:lsdException w:name="Light Shading" w:semiHidden="0" w:uiPriority="60" w:unhideWhenUsed="0"/>
-    <w:lsdException w:name="Light List" w:semiHidden="0" w:uiPriority="61" w:unhideWhenUsed="0"/>
-    <w:lsdException w:name="Light Grid" w:semiHidden="0" w:uiPriority="62" w:unhideWhenUsed="0"/>
-    <w:lsdException w:name="Medium Shading 1" w:semiHidden="0" w:uiPriority="63" w:unhideWhenUsed="0"/>
-    <w:lsdException w:name="Medium Shading 2" w:semiHidden="0" w:uiPriority="64" w:unhideWhenUsed="0"/>
-    <w:lsdException w:name="Medium List 1" w:semiHidden="0" w:uiPriority="65" w:unhideWhenUsed="0"/>
-    <w:lsdException w:name="Medium List 2" w:semiHidden="0" w:uiPriority="66" w:unhideWhenUsed="0"/>
-    <w:lsdException w:name="Medium Grid 1" w:semiHidden="0" w:uiPriority="67" w:unhideWhenUsed="0"/>
-    <w:lsdException w:name="Medium Grid 2" w:semiHidden="0" w:uiPriority="68" w:unhideWhenUsed="0"/>
-    <w:lsdException w:name="Medium Grid 3" w:semiHidden="0" w:uiPriority="69" w:unhideWhenUsed="0"/>
-    <w:lsdException w:name="Dark List" w:semiHidden="0" w:uiPriority="70" w:unhideWhenUsed="0"/>
-    <w:lsdException w:name="Colorful Shading" w:semiHidden="0" w:uiPriority="71" w:unhideWhenUsed="0"/>
-    <w:lsdException w:name="Colorful List" w:semiHidden="0" w:uiPriority="72" w:unhideWhenUsed="0"/>
-    <w:lsdException w:name="Colorful Grid" w:semiHidden="0" w:uiPriority="73" w:unhideWhenUsed="0"/>
-    <w:lsdException w:name="Light Shading Accent 1" w:semiHidden="0" w:uiPriority="60" w:unhideWhenUsed="0"/>
-    <w:lsdException w:name="Light List Accent 1" w:semiHidden="0" w:uiPriority="61" w:unhideWhenUsed="0"/>
-    <w:lsdException w:name="Light Grid Accent 1" w:semiHidden="0" w:uiPriority="62" w:unhideWhenUsed="0"/>
-    <w:lsdException w:name="Medium Shading 1 Accent 1" w:semiHidden="0" w:uiPriority="63" w:unhideWhenUsed="0"/>
-    <w:lsdException w:name="Medium Shading 2 Accent 1" w:semiHidden="0" w:uiPriority="64" w:unhideWhenUsed="0"/>
-    <w:lsdException w:name="Medium List 1 Accent 1" w:semiHidden="0" w:uiPriority="65" w:unhideWhenUsed="0"/>
-    <w:lsdException w:name="Revision" w:unhideWhenUsed="0"/>
-    <w:lsdException w:name="List Paragraph" w:semiHidden="0" w:uiPriority="34" w:unhideWhenUsed="0" w:qFormat="1"/>
-    <w:lsdException w:name="Quote" w:semiHidden="0" w:uiPriority="29" w:unhideWhenUsed="0" w:qFormat="1"/>
-    <w:lsdException w:name="Intense Quote" w:semiHidden="0" w:uiPriority="30" w:unhideWhenUsed="0" w:qFormat="1"/>
-    <w:lsdException w:name="Medium List 2 Accent 1" w:semiHidden="0" w:uiPriority="66" w:unhideWhenUsed="0"/>
-    <w:lsdException w:name="Medium Grid 1 Accent 1" w:semiHidden="0" w:uiPriority="67" w:unhideWhenUsed="0"/>
-    <w:lsdException w:name="Medium Grid 2 Accent 1" w:semiHidden="0" w:uiPriority="68" w:unhideWhenUsed="0"/>
-    <w:lsdException w:name="Medium Grid 3 Accent 1" w:semiHidden="0" w:uiPriority="69" w:unhideWhenUsed="0"/>
-    <w:lsdException w:name="Dark List Accent 1" w:semiHidden="0" w:uiPriority="70" w:unhideWhenUsed="0"/>
-    <w:lsdException w:name="Colorful Shading Accent 1" w:semiHidden="0" w:uiPriority="71" w:unhideWhenUsed="0"/>
-    <w:lsdException w:name="Colorful List Accent 1" w:semiHidden="0" w:uiPriority="72" w:unhideWhenUsed="0"/>
-    <w:lsdException w:name="Colorful Grid Accent 1" w:semiHidden="0" w:uiPriority="73" w:unhideWhenUsed="0"/>
-    <w:lsdException w:name="Light Shading Accent 2" w:semiHidden="0" w:uiPriority="60" w:unhideWhenUsed="0"/>
-    <w:lsdException w:name="Light List Accent 2" w:semiHidden="0" w:uiPriority="61" w:unhideWhenUsed="0"/>
-    <w:lsdException w:name="Light Grid Accent 2" w:semiHidden="0" w:uiPriority="62" w:unhideWhenUsed="0"/>
-    <w:lsdException w:name="Medium Shading 1 Accent 2" w:semiHidden="0" w:uiPriority="63" w:unhideWhenUsed="0"/>
-    <w:lsdException w:name="Medium Shading 2 Accent 2" w:semiHidden="0" w:uiPriority="64" w:unhideWhenUsed="0"/>
-    <w:lsdException w:name="Medium List 1 Accent 2" w:semiHidden="0" w:uiPriority="65" w:unhideWhenUsed="0"/>
-    <w:lsdException w:name="Medium List 2 Accent 2" w:semiHidden="0" w:uiPriority="66" w:unhideWhenUsed="0"/>
-    <w:lsdException w:name="Medium Grid 1 Accent 2" w:semiHidden="0" w:uiPriority="67" w:unhideWhenUsed="0"/>
-    <w:lsdException w:name="Medium Grid 2 Accent 2" w:semiHidden="0" w:uiPriority="68" w:unhideWhenUsed="0"/>
-    <w:lsdException w:name="Medium Grid 3 Accent 2" w:semiHidden="0" w:uiPriority="69" w:unhideWhenUsed="0"/>
-    <w:lsdException w:name="Dark List Accent 2" w:semiHidden="0" w:uiPriority="70" w:unhideWhenUsed="0"/>
-    <w:lsdException w:name="Colorful Shading Accent 2" w:semiHidden="0" w:uiPriority="71" w:unhideWhenUsed="0"/>
-    <w:lsdException w:name="Colorful List Accent 2" w:semiHidden="0" w:uiPriority="72" w:unhideWhenUsed="0"/>
-    <w:lsdException w:name="Colorful Grid Accent 2" w:semiHidden="0" w:uiPriority="73" w:unhideWhenUsed="0"/>
-    <w:lsdException w:name="Light Shading Accent 3" w:semiHidden="0" w:uiPriority="60" w:unhideWhenUsed="0"/>
-    <w:lsdException w:name="Light List Accent 3" w:semiHidden="0" w:uiPriority="61" w:unhideWhenUsed="0"/>
-    <w:lsdException w:name="Light Grid Accent 3" w:semiHidden="0" w:uiPriority="62" w:unhideWhenUsed="0"/>
-    <w:lsdException w:name="Medium Shading 1 Accent 3" w:semiHidden="0" w:uiPriority="63" w:unhideWhenUsed="0"/>
-    <w:lsdException w:name="Medium Shading 2 Accent 3" w:semiHidden="0" w:uiPriority="64" w:unhideWhenUsed="0"/>
-    <w:lsdException w:name="Medium List 1 Accent 3" w:semiHidden="0" w:uiPriority="65" w:unhideWhenUsed="0"/>
-    <w:lsdException w:name="Medium List 2 Accent 3" w:semiHidden="0" w:uiPriority="66" w:unhideWhenUsed="0"/>
-    <w:lsdException w:name="Medium Grid 1 Accent 3" w:semiHidden="0" w:uiPriority="67" w:unhideWhenUsed="0"/>
-    <w:lsdException w:name="Medium Grid 2 Accent 3" w:semiHidden="0" w:uiPriority="68" w:unhideWhenUsed="0"/>
-    <w:lsdException w:name="Medium Grid 3 Accent 3" w:semiHidden="0" w:uiPriority="69" w:unhideWhenUsed="0"/>
-    <w:lsdException w:name="Dark List Accent 3" w:semiHidden="0" w:uiPriority="70" w:unhideWhenUsed="0"/>
-    <w:lsdException w:name="Colorful Shading Accent 3" w:semiHidden="0" w:uiPriority="71" w:unhideWhenUsed="0"/>
-    <w:lsdException w:name="Colorful List Accent 3" w:semiHidden="0" w:uiPriority="72" w:unhideWhenUsed="0"/>
-    <w:lsdException w:name="Colorful Grid Accent 3" w:semiHidden="0" w:uiPriority="73" w:unhideWhenUsed="0"/>
-    <w:lsdException w:name="Light Shading Accent 4" w:semiHidden="0" w:uiPriority="60" w:unhideWhenUsed="0"/>
-    <w:lsdException w:name="Light List Accent 4" w:semiHidden="0" w:uiPriority="61" w:unhideWhenUsed="0"/>
-    <w:lsdException w:name="Light Grid Accent 4" w:semiHidden="0" w:uiPriority="62" w:unhideWhenUsed="0"/>
-    <w:lsdException w:name="Medium Shading 1 Accent 4" w:semiHidden="0" w:uiPriority="63" w:unhideWhenUsed="0"/>
-    <w:lsdException w:name="Medium Shading 2 Accent 4" w:semiHidden="0" w:uiPriority="64" w:unhideWhenUsed="0"/>
-    <w:lsdException w:name="Medium List 1 Accent 4" w:semiHidden="0" w:uiPriority="65" w:unhideWhenUsed="0"/>
-    <w:lsdException w:name="Medium List 2 Accent 4" w:semiHidden="0" w:uiPriority="66" w:unhideWhenUsed="0"/>
-    <w:lsdException w:name="Medium Grid 1 Accent 4" w:semiHidden="0" w:uiPriority="67" w:unhideWhenUsed="0"/>
-    <w:lsdException w:name="Medium Grid 2 Accent 4" w:semiHidden="0" w:uiPriority="68" w:unhideWhenUsed="0"/>
-    <w:lsdException w:name="Medium Grid 3 Accent 4" w:semiHidden="0" w:uiPriority="69" w:unhideWhenUsed="0"/>
-    <w:lsdException w:name="Dark List Accent 4" w:semiHidden="0" w:uiPriority="70" w:unhideWhenUsed="0"/>
-    <w:lsdException w:name="Colorful Shading Accent 4" w:semiHidden="0" w:uiPriority="71" w:unhideWhenUsed="0"/>
-    <w:lsdException w:name="Colorful List Accent 4" w:semiHidden="0" w:uiPriority="72" w:unhideWhenUsed="0"/>
-    <w:lsdException w:name="Colorful Grid Accent 4" w:semiHidden="0" w:uiPriority="73" w:unhideWhenUsed="0"/>
-    <w:lsdException w:name="Light Shading Accent 5" w:semiHidden="0" w:uiPriority="60" w:unhideWhenUsed="0"/>
-    <w:lsdException w:name="Light List Accent 5" w:semiHidden="0" w:uiPriority="61" w:unhideWhenUsed="0"/>
-    <w:lsdException w:name="Light Grid Accent 5" w:semiHidden="0" w:uiPriority="62" w:unhideWhenUsed="0"/>
-    <w:lsdException w:name="Medium Shading 1 Accent 5" w:semiHidden="0" w:uiPriority="63" w:unhideWhenUsed="0"/>
-    <w:lsdException w:name="Medium Shading 2 Accent 5" w:semiHidden="0" w:uiPriority="64" w:unhideWhenUsed="0"/>
-    <w:lsdException w:name="Medium List 1 Accent 5" w:semiHidden="0" w:uiPriority="65" w:unhideWhenUsed="0"/>
-    <w:lsdException w:name="Medium List 2 Accent 5" w:semiHidden="0" w:uiPriority="66" w:unhideWhenUsed="0"/>
-    <w:lsdException w:name="Medium Grid 1 Accent 5" w:semiHidden="0" w:uiPriority="67" w:unhideWhenUsed="0"/>
-    <w:lsdException w:name="Medium Grid 2 Accent 5" w:semiHidden="0" w:uiPriority="68" w:unhideWhenUsed="0"/>
-    <w:lsdException w:name="Medium Grid 3 Accent 5" w:semiHidden="0" w:uiPriority="69" w:unhideWhenUsed="0"/>
-    <w:lsdException w:name="Dark List Accent 5" w:semiHidden="0" w:uiPriority="70" w:unhideWhenUsed="0"/>
-    <w:lsdException w:name="Colorful Shading Accent 5" w:semiHidden="0" w:uiPriority="71" w:unhideWhenUsed="0"/>
-    <w:lsdException w:name="Colorful List Accent 5" w:semiHidden="0" w:uiPriority="72" w:unhideWhenUsed="0"/>
-    <w:lsdException w:name="Colorful Grid Accent 5" w:semiHidden="0" w:uiPriority="73" w:unhideWhenUsed="0"/>
-    <w:lsdException w:name="Light Shading Accent 6" w:semiHidden="0" w:uiPriority="60" w:unhideWhenUsed="0"/>
-    <w:lsdException w:name="Light List Accent 6" w:semiHidden="0" w:uiPriority="61" w:unhideWhenUsed="0"/>
-    <w:lsdException w:name="Light Grid Accent 6" w:semiHidden="0" w:uiPriority="62" w:unhideWhenUsed="0"/>
-    <w:lsdException w:name="Medium Shading 1 Accent 6" w:semiHidden="0" w:uiPriority="63" w:unhideWhenUsed="0"/>
-    <w:lsdException w:name="Medium Shading 2 Accent 6" w:semiHidden="0" w:uiPriority="64" w:unhideWhenUsed="0"/>
-    <w:lsdException w:name="Medium List 1 Accent 6" w:semiHidden="0" w:uiPriority="65" w:unhideWhenUsed="0"/>
-    <w:lsdException w:name="Medium List 2 Accent 6" w:semiHidden="0" w:uiPriority="66" w:unhideWhenUsed="0"/>
-    <w:lsdException w:name="Medium Grid 1 Accent 6" w:semiHidden="0" w:uiPriority="67" w:unhideWhenUsed="0"/>
-    <w:lsdException w:name="Medium Grid 2 Accent 6" w:semiHidden="0" w:uiPriority="68" w:unhideWhenUsed="0"/>
-    <w:lsdException w:name="Medium Grid 3 Accent 6" w:semiHidden="0" w:uiPriority="69" w:unhideWhenUsed="0"/>
-    <w:lsdException w:name="Dark List Accent 6" w:semiHidden="0" w:uiPriority="70" w:unhideWhenUsed="0"/>
-    <w:lsdException w:name="Colorful Shading Accent 6" w:semiHidden="0" w:uiPriority="71" w:unhideWhenUsed="0"/>
-    <w:lsdException w:name="Colorful List Accent 6" w:semiHidden="0" w:uiPriority="72" w:unhideWhenUsed="0"/>
-    <w:lsdException w:name="Colorful Grid Accent 6" w:semiHidden="0" w:uiPriority="73" w:unhideWhenUsed="0"/>
-    <w:lsdException w:name="Subtle Emphasis" w:semiHidden="0" w:uiPriority="19" w:unhideWhenUsed="0" w:qFormat="1"/>
-    <w:lsdException w:name="Intense Emphasis" w:semiHidden="0" w:uiPriority="21" w:unhideWhenUsed="0" w:qFormat="1"/>
-    <w:lsdException w:name="Subtle Reference" w:semiHidden="0" w:uiPriority="31" w:unhideWhenUsed="0" w:qFormat="1"/>
-    <w:lsdException w:name="Intense Reference" w:semiHidden="0" w:uiPriority="32" w:unhideWhenUsed="0" w:qFormat="1"/>
-    <w:lsdException w:name="Book Title" w:semiHidden="0" w:uiPriority="33" w:unhideWhenUsed="0" w:qFormat="1"/>
-    <w:lsdException w:name="Bibliography" w:uiPriority="37"/>
-    <w:lsdException w:name="TOC Heading" w:uiPriority="39" w:qFormat="1"/>
-  </w:latentStyles>
-  <w:style w:type="paragraph" w:default="1" w:styleId="a">
-    <w:name w:val="Normal"/>
-    <w:qFormat/>
+  <w:style w:type="paragraph" w:styleId="a6">
+    <w:name w:val="header"/>
+    <w:basedOn w:val="a"/>
+    <w:link w:val="a7"/>
+    <w:uiPriority w:val="99"/>
+    <w:unhideWhenUsed/>
+    <w:rsid w:val="00872D21"/>
     <w:pPr>
-      <w:widowControl w:val="0"/>
+      <w:tabs>
+        <w:tab w:val="center" w:pos="4153"/>
+        <w:tab w:val="right" w:pos="8306"/>
+      </w:tabs>
+      <w:snapToGrid w:val="0"/>
     </w:pPr>
-  </w:style>
-  <w:style w:type="character" w:default="1" w:styleId="a0">
-    <w:name w:val="Default Paragraph Font"/>
-    <w:uiPriority w:val="1"/>
-    <w:semiHidden/>
-    <w:unhideWhenUsed/>
-  </w:style>
-  <w:style w:type="table" w:default="1" w:styleId="a1">
-    <w:name w:val="Normal Table"/>
-    <w:uiPriority w:val="99"/>
-    <w:semiHidden/>
-    <w:unhideWhenUsed/>
-    <w:tblPr>
-      <w:tblInd w:w="0" w:type="dxa"/>
-      <w:tblCellMar>
-        <w:top w:w="0" w:type="dxa"/>
-        <w:left w:w="108" w:type="dxa"/>
-        <w:bottom w:w="0" w:type="dxa"/>
-        <w:right w:w="108" w:type="dxa"/>
-      </w:tblCellMar>
-    </w:tblPr>
-  </w:style>
-  <w:style w:type="numbering" w:default="1" w:styleId="a2">
-    <w:name w:val="No List"/>
-    <w:uiPriority w:val="99"/>
-    <w:semiHidden/>
-    <w:unhideWhenUsed/>
-  </w:style>
-  <w:style w:type="paragraph" w:styleId="a3">
-    <w:name w:val="Balloon Text"/>
-    <w:basedOn w:val="a"/>
-    <w:link w:val="a4"/>
-    <w:uiPriority w:val="99"/>
-    <w:semiHidden/>
-    <w:unhideWhenUsed/>
-    <w:rsid w:val="005D181E"/>
     <w:rPr>
-      <w:rFonts w:asciiTheme="majorHAnsi" w:eastAsiaTheme="majorEastAsia" w:hAnsiTheme="majorHAnsi" w:cstheme="majorBidi"/>
-      <w:sz w:val="18"/>
-      <w:szCs w:val="18"/>
+      <w:sz w:val="20"/>
+      <w:szCs w:val="20"/>
     </w:rPr>
   </w:style>
-  <w:style w:type="character" w:customStyle="1" w:styleId="a4">
-    <w:name w:val="註解方塊文字 字元"/>
+  <w:style w:type="character" w:customStyle="1" w:styleId="a7">
+    <w:name w:val="頁首 字元"/>
     <w:basedOn w:val="a0"/>
-    <w:link w:val="a3"/>
+    <w:link w:val="a6"/>
     <w:uiPriority w:val="99"/>
-    <w:semiHidden/>
-    <w:rsid w:val="005D181E"/>
+    <w:rsid w:val="00872D21"/>
     <w:rPr>
-      <w:rFonts w:asciiTheme="majorHAnsi" w:eastAsiaTheme="majorEastAsia" w:hAnsiTheme="majorHAnsi" w:cstheme="majorBidi"/>
-      <w:sz w:val="18"/>
-      <w:szCs w:val="18"/>
+      <w:sz w:val="20"/>
+      <w:szCs w:val="20"/>
     </w:rPr>
   </w:style>
-  <w:style w:type="paragraph" w:styleId="a5">
-    <w:name w:val="List Paragraph"/>
+  <w:style w:type="paragraph" w:styleId="a8">
+    <w:name w:val="footer"/>
     <w:basedOn w:val="a"/>
-    <w:uiPriority w:val="34"/>
-    <w:qFormat/>
-    <w:rsid w:val="009E0E4D"/>
+    <w:link w:val="a9"/>
+    <w:uiPriority w:val="99"/>
+    <w:unhideWhenUsed/>
+    <w:rsid w:val="00872D21"/>
     <w:pPr>
-      <w:ind w:leftChars="200" w:left="480"/>
+      <w:tabs>
+        <w:tab w:val="center" w:pos="4153"/>
+        <w:tab w:val="right" w:pos="8306"/>
+      </w:tabs>
+      <w:snapToGrid w:val="0"/>
     </w:pPr>
+    <w:rPr>
+      <w:sz w:val="20"/>
+      <w:szCs w:val="20"/>
+    </w:rPr>
+  </w:style>
+  <w:style w:type="character" w:customStyle="1" w:styleId="a9">
+    <w:name w:val="頁尾 字元"/>
+    <w:basedOn w:val="a0"/>
+    <w:link w:val="a8"/>
+    <w:uiPriority w:val="99"/>
+    <w:rsid w:val="00872D21"/>
+    <w:rPr>
+      <w:sz w:val="20"/>
+      <w:szCs w:val="20"/>
+    </w:rPr>
   </w:style>
 </w:styles>
 </file>
